--- a/document/Documentação - Projeto Individual.docx
+++ b/document/Documentação - Projeto Individual.docx
@@ -316,7 +316,6 @@
     </w:p>
     <w:p>
       <w:pPr>
-        <w:jc w:val="center"/>
         <w:rPr>
           <w:rFonts w:ascii="Arial" w:hAnsi="Arial" w:cs="Arial"/>
           <w:b/>
@@ -413,6 +412,15 @@
     </w:p>
     <w:sdt>
       <w:sdtPr>
+        <w:rPr>
+          <w:rFonts w:asciiTheme="minorHAnsi" w:eastAsiaTheme="minorHAnsi" w:hAnsiTheme="minorHAnsi" w:cstheme="minorBidi"/>
+          <w:color w:val="auto"/>
+          <w:kern w:val="2"/>
+          <w:sz w:val="22"/>
+          <w:szCs w:val="22"/>
+          <w:lang w:eastAsia="en-US"/>
+          <w14:ligatures w14:val="standardContextual"/>
+        </w:rPr>
         <w:id w:val="1711223744"/>
         <w:docPartObj>
           <w:docPartGallery w:val="Table of Contents"/>
@@ -421,15 +429,8 @@
       </w:sdtPr>
       <w:sdtEndPr>
         <w:rPr>
-          <w:rFonts w:asciiTheme="minorHAnsi" w:eastAsiaTheme="minorHAnsi" w:hAnsiTheme="minorHAnsi" w:cstheme="minorBidi"/>
-          <w:b/>
-          <w:bCs/>
-          <w:color w:val="auto"/>
-          <w:kern w:val="2"/>
-          <w:sz w:val="22"/>
-          <w:szCs w:val="22"/>
-          <w:lang w:eastAsia="en-US"/>
-          <w14:ligatures w14:val="standardContextual"/>
+          <w:b/>
+          <w:bCs/>
         </w:rPr>
       </w:sdtEndPr>
       <w:sdtContent>
@@ -1706,7 +1707,6 @@
     <w:p>
       <w:pPr>
         <w:spacing w:after="0"/>
-        <w:jc w:val="center"/>
         <w:rPr>
           <w:rFonts w:ascii="Arial" w:hAnsi="Arial" w:cs="Arial"/>
           <w:b/>
@@ -2123,6 +2123,118 @@
         </w:rPr>
         <w:t>, estima que, entre as mulheres que não usaram produtos químicos para alisar o cabelo nos últimos 12 meses, 1,6% desenvolveram câncer uterino aos 70 anos, mas cerca de 4% das mulheres que frequentemente usaram esses produtos para alisamento do cabelo desenvolveram câncer uterino aos 70 anos.</w:t>
       </w:r>
+      <w:r>
+        <w:rPr>
+          <w:rFonts w:ascii="Arial" w:hAnsi="Arial" w:cs="Arial"/>
+          <w:sz w:val="24"/>
+          <w:szCs w:val="24"/>
+        </w:rPr>
+        <w:t xml:space="preserve"> </w:t>
+      </w:r>
+      <w:r>
+        <w:rPr>
+          <w:rFonts w:ascii="Arial" w:hAnsi="Arial" w:cs="Arial"/>
+          <w:sz w:val="24"/>
+          <w:szCs w:val="24"/>
+        </w:rPr>
+        <w:t>Á vista disso tudo, meu projeto abrange três objetivos</w:t>
+      </w:r>
+      <w:r>
+        <w:rPr>
+          <w:rFonts w:ascii="Arial" w:hAnsi="Arial" w:cs="Arial"/>
+          <w:sz w:val="24"/>
+          <w:szCs w:val="24"/>
+        </w:rPr>
+        <w:t xml:space="preserve"> </w:t>
+      </w:r>
+      <w:r>
+        <w:rPr>
+          <w:rFonts w:ascii="Arial" w:hAnsi="Arial" w:cs="Arial"/>
+          <w:sz w:val="24"/>
+          <w:szCs w:val="24"/>
+        </w:rPr>
+        <w:t xml:space="preserve">da ONU, objetivo </w:t>
+      </w:r>
+      <w:r>
+        <w:rPr>
+          <w:rFonts w:ascii="Arial" w:hAnsi="Arial" w:cs="Arial"/>
+          <w:sz w:val="24"/>
+          <w:szCs w:val="24"/>
+        </w:rPr>
+        <w:t xml:space="preserve">3 </w:t>
+      </w:r>
+      <w:r>
+        <w:rPr>
+          <w:rFonts w:ascii="Arial" w:hAnsi="Arial" w:cs="Arial"/>
+          <w:sz w:val="24"/>
+          <w:szCs w:val="24"/>
+        </w:rPr>
+        <w:t xml:space="preserve">sobre </w:t>
+      </w:r>
+      <w:r>
+        <w:rPr>
+          <w:rFonts w:ascii="Arial" w:hAnsi="Arial" w:cs="Arial"/>
+          <w:sz w:val="24"/>
+          <w:szCs w:val="24"/>
+        </w:rPr>
+        <w:t xml:space="preserve">Saúde e </w:t>
+      </w:r>
+      <w:r>
+        <w:rPr>
+          <w:rFonts w:ascii="Arial" w:hAnsi="Arial" w:cs="Arial"/>
+          <w:sz w:val="24"/>
+          <w:szCs w:val="24"/>
+        </w:rPr>
+        <w:t>bem-esta</w:t>
+      </w:r>
+      <w:r>
+        <w:rPr>
+          <w:rFonts w:ascii="Arial" w:hAnsi="Arial" w:cs="Arial"/>
+          <w:sz w:val="24"/>
+          <w:szCs w:val="24"/>
+        </w:rPr>
+        <w:t>r, sendo uma das metas que a</w:t>
+      </w:r>
+      <w:r>
+        <w:rPr>
+          <w:rFonts w:ascii="Arial" w:hAnsi="Arial" w:cs="Arial"/>
+          <w:sz w:val="24"/>
+          <w:szCs w:val="24"/>
+        </w:rPr>
+        <w:t xml:space="preserve">té 2030, </w:t>
+      </w:r>
+      <w:r>
+        <w:rPr>
+          <w:rFonts w:ascii="Arial" w:hAnsi="Arial" w:cs="Arial"/>
+          <w:sz w:val="24"/>
+          <w:szCs w:val="24"/>
+        </w:rPr>
+        <w:t xml:space="preserve">o Brasil deve </w:t>
+      </w:r>
+      <w:r>
+        <w:rPr>
+          <w:rFonts w:ascii="Arial" w:hAnsi="Arial" w:cs="Arial"/>
+          <w:sz w:val="24"/>
+          <w:szCs w:val="24"/>
+        </w:rPr>
+        <w:t>reduzir substancialmente o número de mortes e doenças por produtos químicos perigosos, contaminação e poluição do ar e água do solo</w:t>
+      </w:r>
+      <w:r>
+        <w:rPr>
+          <w:rFonts w:ascii="Arial" w:hAnsi="Arial" w:cs="Arial"/>
+          <w:sz w:val="24"/>
+          <w:szCs w:val="24"/>
+        </w:rPr>
+        <w:t>.</w:t>
+      </w:r>
+      <w:r>
+        <w:rPr>
+          <w:rFonts w:ascii="Arial" w:hAnsi="Arial" w:cs="Arial"/>
+          <w:sz w:val="24"/>
+          <w:szCs w:val="24"/>
+        </w:rPr>
+        <w:t xml:space="preserve"> </w:t>
+      </w:r>
     </w:p>
     <w:p>
       <w:pPr>
@@ -2139,47 +2251,169 @@
           <w:sz w:val="24"/>
           <w:szCs w:val="24"/>
         </w:rPr>
-        <w:t xml:space="preserve">      Á vista disso tudo, meu projeto abrange três objetivos sustentáveis da ONU, objetivo </w:t>
-      </w:r>
-      <w:r>
-        <w:rPr>
-          <w:rFonts w:ascii="Arial" w:hAnsi="Arial" w:cs="Arial"/>
-          <w:sz w:val="24"/>
-          <w:szCs w:val="24"/>
-        </w:rPr>
-        <w:t xml:space="preserve">3 </w:t>
-      </w:r>
-      <w:r>
-        <w:rPr>
-          <w:rFonts w:ascii="Arial" w:hAnsi="Arial" w:cs="Arial"/>
-          <w:sz w:val="24"/>
-          <w:szCs w:val="24"/>
-        </w:rPr>
-        <w:t xml:space="preserve">sobre </w:t>
-      </w:r>
-      <w:r>
-        <w:rPr>
-          <w:rFonts w:ascii="Arial" w:hAnsi="Arial" w:cs="Arial"/>
-          <w:sz w:val="24"/>
-          <w:szCs w:val="24"/>
-        </w:rPr>
-        <w:t xml:space="preserve">Saúde e </w:t>
-      </w:r>
-      <w:r>
-        <w:rPr>
-          <w:rFonts w:ascii="Arial" w:hAnsi="Arial" w:cs="Arial"/>
-          <w:sz w:val="24"/>
-          <w:szCs w:val="24"/>
-        </w:rPr>
-        <w:t>bem-esta</w:t>
-      </w:r>
-      <w:r>
-        <w:rPr>
-          <w:rFonts w:ascii="Arial" w:hAnsi="Arial" w:cs="Arial"/>
-          <w:sz w:val="24"/>
-          <w:szCs w:val="24"/>
-        </w:rPr>
-        <w:t>r, sendo uma das metas que a</w:t>
+        <w:t xml:space="preserve">    Também, com as </w:t>
+      </w:r>
+      <w:r>
+        <w:rPr>
+          <w:rFonts w:ascii="Arial" w:hAnsi="Arial" w:cs="Arial"/>
+          <w:sz w:val="24"/>
+          <w:szCs w:val="24"/>
+        </w:rPr>
+        <w:t>dicas</w:t>
+      </w:r>
+      <w:r>
+        <w:rPr>
+          <w:rFonts w:ascii="Arial" w:hAnsi="Arial" w:cs="Arial"/>
+          <w:sz w:val="24"/>
+          <w:szCs w:val="24"/>
+        </w:rPr>
+        <w:t xml:space="preserve"> </w:t>
+      </w:r>
+      <w:r>
+        <w:rPr>
+          <w:rFonts w:ascii="Arial" w:hAnsi="Arial" w:cs="Arial"/>
+          <w:sz w:val="24"/>
+          <w:szCs w:val="24"/>
+        </w:rPr>
+        <w:t xml:space="preserve">e orientações </w:t>
+      </w:r>
+      <w:r>
+        <w:rPr>
+          <w:rFonts w:ascii="Arial" w:hAnsi="Arial" w:cs="Arial"/>
+          <w:sz w:val="24"/>
+          <w:szCs w:val="24"/>
+        </w:rPr>
+        <w:t xml:space="preserve">de como </w:t>
+      </w:r>
+      <w:r>
+        <w:rPr>
+          <w:rFonts w:ascii="Arial" w:hAnsi="Arial" w:cs="Arial"/>
+          <w:sz w:val="24"/>
+          <w:szCs w:val="24"/>
+        </w:rPr>
+        <w:t xml:space="preserve">cuidar de cabelos cacheados de forma </w:t>
+      </w:r>
+      <w:r>
+        <w:rPr>
+          <w:rFonts w:ascii="Arial" w:hAnsi="Arial" w:cs="Arial"/>
+          <w:sz w:val="24"/>
+          <w:szCs w:val="24"/>
+        </w:rPr>
+        <w:t>saudável</w:t>
+      </w:r>
+      <w:r>
+        <w:rPr>
+          <w:rFonts w:ascii="Arial" w:hAnsi="Arial" w:cs="Arial"/>
+          <w:sz w:val="24"/>
+          <w:szCs w:val="24"/>
+        </w:rPr>
+        <w:t>, contribui diretamente para o Objetivo 4 da ONU sobre Educação, que visa garantir uma educação inclusiva e equitativa de qualidade, além de promover oportunidades de aprendizado ao longo da vida para todos. Ao incentivar as pessoas que alisam seus cabelos</w:t>
+      </w:r>
+      <w:r>
+        <w:rPr>
+          <w:rFonts w:ascii="Arial" w:hAnsi="Arial" w:cs="Arial"/>
+          <w:sz w:val="24"/>
+          <w:szCs w:val="24"/>
+        </w:rPr>
+        <w:t xml:space="preserve"> ou ainda possuem dificuldade ao cuidá-lo,</w:t>
+      </w:r>
+      <w:r>
+        <w:rPr>
+          <w:rFonts w:ascii="Arial" w:hAnsi="Arial" w:cs="Arial"/>
+          <w:sz w:val="24"/>
+          <w:szCs w:val="24"/>
+        </w:rPr>
+        <w:t xml:space="preserve"> a explorarem e abraçarem sua textura natural, </w:t>
+      </w:r>
+      <w:r>
+        <w:rPr>
+          <w:rFonts w:ascii="Arial" w:hAnsi="Arial" w:cs="Arial"/>
+          <w:sz w:val="24"/>
+          <w:szCs w:val="24"/>
+        </w:rPr>
+        <w:t xml:space="preserve">o projeto </w:t>
+      </w:r>
+      <w:r>
+        <w:rPr>
+          <w:rFonts w:ascii="Arial" w:hAnsi="Arial" w:cs="Arial"/>
+          <w:sz w:val="24"/>
+          <w:szCs w:val="24"/>
+        </w:rPr>
+        <w:t xml:space="preserve">está promovendo a autoaceitação e a diversidade, valores fundamentais para uma sociedade mais inclusiva e tolerante. Além disso, ao oferecer um quiz para testar os conhecimentos adquiridos, a plataforma estimula a aprendizagem contínua e a reflexão sobre os cuidados com os cabelos, promovendo uma abordagem </w:t>
+      </w:r>
+      <w:r>
+        <w:rPr>
+          <w:rFonts w:ascii="Arial" w:hAnsi="Arial" w:cs="Arial"/>
+          <w:sz w:val="24"/>
+          <w:szCs w:val="24"/>
+        </w:rPr>
+        <w:t>completa</w:t>
+      </w:r>
+      <w:r>
+        <w:rPr>
+          <w:rFonts w:ascii="Arial" w:hAnsi="Arial" w:cs="Arial"/>
+          <w:sz w:val="24"/>
+          <w:szCs w:val="24"/>
+        </w:rPr>
+        <w:t xml:space="preserve"> para o bem-estar pessoal. Dessa forma, a plataforma não apenas fornece informações práticas, mas também desempenha um papel educativo importante na promoção da diversidade capilar e na valorização da identidade pessoal.</w:t>
+      </w:r>
+    </w:p>
+    <w:p>
+      <w:pPr>
+        <w:jc w:val="both"/>
+        <w:rPr>
+          <w:rFonts w:ascii="Arial" w:hAnsi="Arial" w:cs="Arial"/>
+          <w:sz w:val="24"/>
+          <w:szCs w:val="24"/>
+        </w:rPr>
+      </w:pPr>
+      <w:r>
+        <w:rPr>
+          <w:rFonts w:ascii="Arial" w:hAnsi="Arial" w:cs="Arial"/>
+          <w:sz w:val="24"/>
+          <w:szCs w:val="24"/>
+        </w:rPr>
+        <w:t xml:space="preserve">       </w:t>
+      </w:r>
+      <w:r>
+        <w:rPr>
+          <w:rFonts w:ascii="Arial" w:hAnsi="Arial" w:cs="Arial"/>
+          <w:sz w:val="24"/>
+          <w:szCs w:val="24"/>
+        </w:rPr>
+        <w:t xml:space="preserve">Ademais, devido </w:t>
+      </w:r>
+      <w:r>
+        <w:rPr>
+          <w:rFonts w:ascii="Arial" w:hAnsi="Arial" w:cs="Arial"/>
+          <w:sz w:val="24"/>
+          <w:szCs w:val="24"/>
+        </w:rPr>
+        <w:t>a imposição de padrões de beleza eurocêntricos pode reforçar desigualdades e discriminações baseadas em raça e etnia. Ao promover a aceitação e valorização dos cabelos cacheados e crespos, contribui-se para reduzir essas desigualdades.</w:t>
+      </w:r>
+      <w:r>
+        <w:rPr>
+          <w:rFonts w:ascii="Arial" w:hAnsi="Arial" w:cs="Arial"/>
+          <w:sz w:val="24"/>
+          <w:szCs w:val="24"/>
+        </w:rPr>
+        <w:t xml:space="preserve"> Por isso, meu projeto se aplica também ao objetivo 10 da ONU, </w:t>
+      </w:r>
+      <w:r>
+        <w:rPr>
+          <w:rFonts w:ascii="Arial" w:hAnsi="Arial" w:cs="Arial"/>
+          <w:sz w:val="24"/>
+          <w:szCs w:val="24"/>
+        </w:rPr>
+        <w:t>Redução das desigualdades</w:t>
+      </w:r>
+      <w:r>
+        <w:rPr>
+          <w:rFonts w:ascii="Arial" w:hAnsi="Arial" w:cs="Arial"/>
+          <w:sz w:val="24"/>
+          <w:szCs w:val="24"/>
+        </w:rPr>
+        <w:t>, que possui como uma das metas que a</w:t>
       </w:r>
       <w:r>
         <w:rPr>
@@ -2203,7 +2437,7 @@
           <w:sz w:val="24"/>
           <w:szCs w:val="24"/>
         </w:rPr>
-        <w:t>reduzir substancialmente o número de mortes e doenças por produtos químicos perigosos, contaminação e poluição do ar e água do solo</w:t>
+        <w:t>empoderar e promover a inclusão</w:t>
       </w:r>
       <w:r>
         <w:rPr>
@@ -2213,234 +2447,6 @@
         </w:rPr>
         <w:t>.</w:t>
       </w:r>
-      <w:r>
-        <w:rPr>
-          <w:rFonts w:ascii="Arial" w:hAnsi="Arial" w:cs="Arial"/>
-          <w:sz w:val="24"/>
-          <w:szCs w:val="24"/>
-        </w:rPr>
-        <w:t xml:space="preserve"> </w:t>
-      </w:r>
-      <w:r>
-        <w:rPr>
-          <w:rFonts w:ascii="Arial" w:hAnsi="Arial" w:cs="Arial"/>
-          <w:sz w:val="24"/>
-          <w:szCs w:val="24"/>
-        </w:rPr>
-        <w:t>Também o o</w:t>
-      </w:r>
-      <w:r>
-        <w:rPr>
-          <w:rFonts w:ascii="Arial" w:hAnsi="Arial" w:cs="Arial"/>
-          <w:sz w:val="24"/>
-          <w:szCs w:val="24"/>
-        </w:rPr>
-        <w:t xml:space="preserve">bjetivo </w:t>
-      </w:r>
-      <w:r>
-        <w:rPr>
-          <w:rFonts w:ascii="Arial" w:hAnsi="Arial" w:cs="Arial"/>
-          <w:sz w:val="24"/>
-          <w:szCs w:val="24"/>
-        </w:rPr>
-        <w:t xml:space="preserve">12 </w:t>
-      </w:r>
-      <w:r>
-        <w:rPr>
-          <w:rFonts w:ascii="Arial" w:hAnsi="Arial" w:cs="Arial"/>
-          <w:sz w:val="24"/>
-          <w:szCs w:val="24"/>
-        </w:rPr>
-        <w:t xml:space="preserve">sobre </w:t>
-      </w:r>
-      <w:r>
-        <w:rPr>
-          <w:rFonts w:ascii="Arial" w:hAnsi="Arial" w:cs="Arial"/>
-          <w:sz w:val="24"/>
-          <w:szCs w:val="24"/>
-        </w:rPr>
-        <w:t>Consumo e produção responsáveis</w:t>
-      </w:r>
-      <w:r>
-        <w:rPr>
-          <w:rFonts w:ascii="Arial" w:hAnsi="Arial" w:cs="Arial"/>
-          <w:sz w:val="24"/>
-          <w:szCs w:val="24"/>
-        </w:rPr>
-        <w:t>, sendo uma das metas que a</w:t>
-      </w:r>
-      <w:r>
-        <w:rPr>
-          <w:rFonts w:ascii="Arial" w:hAnsi="Arial" w:cs="Arial"/>
-          <w:sz w:val="24"/>
-          <w:szCs w:val="24"/>
-        </w:rPr>
-        <w:t>té 2020,</w:t>
-      </w:r>
-      <w:r>
-        <w:rPr>
-          <w:rFonts w:ascii="Arial" w:hAnsi="Arial" w:cs="Arial"/>
-          <w:sz w:val="24"/>
-          <w:szCs w:val="24"/>
-        </w:rPr>
-        <w:t xml:space="preserve"> o Brasil deve</w:t>
-      </w:r>
-      <w:r>
-        <w:rPr>
-          <w:rFonts w:ascii="Arial" w:hAnsi="Arial" w:cs="Arial"/>
-          <w:sz w:val="24"/>
-          <w:szCs w:val="24"/>
-        </w:rPr>
-        <w:t xml:space="preserve"> alcançar o manejo ambientalmente saudável dos produtos químicos e todos os resíduos, ao longo de todo o ciclo de vida destes, de acordo com os marcos internacionais acordados, e reduzir significativamente a liberação destes para o ar, água e solo, para minimizar seus impactos negativos sobre a saúde humana e o meio ambiente</w:t>
-      </w:r>
-    </w:p>
-    <w:p>
-      <w:pPr>
-        <w:jc w:val="both"/>
-        <w:rPr>
-          <w:rFonts w:ascii="Arial" w:hAnsi="Arial" w:cs="Arial"/>
-          <w:sz w:val="24"/>
-          <w:szCs w:val="24"/>
-        </w:rPr>
-      </w:pPr>
-      <w:r>
-        <w:rPr>
-          <w:rFonts w:ascii="Arial" w:hAnsi="Arial" w:cs="Arial"/>
-          <w:sz w:val="24"/>
-          <w:szCs w:val="24"/>
-        </w:rPr>
-        <w:t xml:space="preserve">       </w:t>
-      </w:r>
-      <w:r>
-        <w:rPr>
-          <w:rFonts w:ascii="Arial" w:hAnsi="Arial" w:cs="Arial"/>
-          <w:sz w:val="24"/>
-          <w:szCs w:val="24"/>
-        </w:rPr>
-        <w:t xml:space="preserve">Ademais, devido </w:t>
-      </w:r>
-      <w:r>
-        <w:rPr>
-          <w:rFonts w:ascii="Arial" w:hAnsi="Arial" w:cs="Arial"/>
-          <w:sz w:val="24"/>
-          <w:szCs w:val="24"/>
-        </w:rPr>
-        <w:t>a imposição de padrões de beleza eurocêntricos pode reforçar desigualdades e discriminações baseadas em raça e etnia. Ao promover a aceitação e valorização dos cabelos cacheados e crespos, contribui-se para reduzir essas desigualdades.</w:t>
-      </w:r>
-      <w:r>
-        <w:rPr>
-          <w:rFonts w:ascii="Arial" w:hAnsi="Arial" w:cs="Arial"/>
-          <w:sz w:val="24"/>
-          <w:szCs w:val="24"/>
-        </w:rPr>
-        <w:t xml:space="preserve"> Por isso, meu projeto se aplica também ao objetivo 10 da ONU, </w:t>
-      </w:r>
-      <w:r>
-        <w:rPr>
-          <w:rFonts w:ascii="Arial" w:hAnsi="Arial" w:cs="Arial"/>
-          <w:sz w:val="24"/>
-          <w:szCs w:val="24"/>
-        </w:rPr>
-        <w:t>Redução das desigualdades</w:t>
-      </w:r>
-      <w:r>
-        <w:rPr>
-          <w:rFonts w:ascii="Arial" w:hAnsi="Arial" w:cs="Arial"/>
-          <w:sz w:val="24"/>
-          <w:szCs w:val="24"/>
-        </w:rPr>
-        <w:t>, que possui como uma das metas que a</w:t>
-      </w:r>
-      <w:r>
-        <w:rPr>
-          <w:rFonts w:ascii="Arial" w:hAnsi="Arial" w:cs="Arial"/>
-          <w:sz w:val="24"/>
-          <w:szCs w:val="24"/>
-        </w:rPr>
-        <w:t xml:space="preserve">té 2030, </w:t>
-      </w:r>
-      <w:r>
-        <w:rPr>
-          <w:rFonts w:ascii="Arial" w:hAnsi="Arial" w:cs="Arial"/>
-          <w:sz w:val="24"/>
-          <w:szCs w:val="24"/>
-        </w:rPr>
-        <w:t xml:space="preserve">o Brasil deve </w:t>
-      </w:r>
-      <w:r>
-        <w:rPr>
-          <w:rFonts w:ascii="Arial" w:hAnsi="Arial" w:cs="Arial"/>
-          <w:sz w:val="24"/>
-          <w:szCs w:val="24"/>
-        </w:rPr>
-        <w:t>empoderar e promover a inclusão social, econômica e política de todos, independentemente da idade, gênero, deficiência, raça, etnia, origem, religião</w:t>
-      </w:r>
-      <w:r>
-        <w:rPr>
-          <w:rFonts w:ascii="Arial" w:hAnsi="Arial" w:cs="Arial"/>
-          <w:sz w:val="24"/>
-          <w:szCs w:val="24"/>
-        </w:rPr>
-        <w:t xml:space="preserve"> ou </w:t>
-      </w:r>
-      <w:r>
-        <w:rPr>
-          <w:rFonts w:ascii="Arial" w:hAnsi="Arial" w:cs="Arial"/>
-          <w:sz w:val="24"/>
-          <w:szCs w:val="24"/>
-        </w:rPr>
-        <w:t>condição econômica</w:t>
-      </w:r>
-      <w:r>
-        <w:rPr>
-          <w:rFonts w:ascii="Arial" w:hAnsi="Arial" w:cs="Arial"/>
-          <w:sz w:val="24"/>
-          <w:szCs w:val="24"/>
-        </w:rPr>
-        <w:t>.</w:t>
-      </w:r>
-    </w:p>
-    <w:p>
-      <w:pPr>
-        <w:jc w:val="both"/>
-        <w:rPr>
-          <w:rFonts w:ascii="Arial" w:hAnsi="Arial" w:cs="Arial"/>
-          <w:sz w:val="24"/>
-          <w:szCs w:val="24"/>
-        </w:rPr>
-      </w:pPr>
-      <w:r>
-        <w:rPr>
-          <w:rFonts w:ascii="Arial" w:hAnsi="Arial" w:cs="Arial"/>
-          <w:b/>
-          <w:bCs/>
-          <w:sz w:val="28"/>
-          <w:szCs w:val="28"/>
-        </w:rPr>
-        <w:t xml:space="preserve">     </w:t>
-      </w:r>
-    </w:p>
-    <w:p>
-      <w:pPr>
-        <w:rPr>
-          <w:rFonts w:ascii="Arial" w:hAnsi="Arial" w:cs="Arial"/>
-          <w:b/>
-          <w:bCs/>
-          <w:sz w:val="28"/>
-          <w:szCs w:val="28"/>
-        </w:rPr>
-      </w:pPr>
-    </w:p>
-    <w:p>
-      <w:pPr>
-        <w:rPr>
-          <w:rFonts w:ascii="Arial" w:hAnsi="Arial" w:cs="Arial"/>
-          <w:b/>
-          <w:bCs/>
-          <w:sz w:val="28"/>
-          <w:szCs w:val="28"/>
-        </w:rPr>
-      </w:pPr>
     </w:p>
     <w:p>
       <w:pPr>
@@ -2541,7 +2547,23 @@
           <w:sz w:val="24"/>
           <w:szCs w:val="24"/>
         </w:rPr>
-        <w:t>. Buscando também, ajudar aquelas pessoas que não sabem ainda cuidar de seus cabelos, com dicas de cuidados capilares e produtos voltado</w:t>
+        <w:t>. Buscando também, ajudar aquelas pessoas que não sabem ainda cuidar de seus cabelos, com dicas de cuidados capilares</w:t>
+      </w:r>
+      <w:r>
+        <w:rPr>
+          <w:rFonts w:ascii="Arial" w:hAnsi="Arial" w:cs="Arial"/>
+          <w:sz w:val="24"/>
+          <w:szCs w:val="24"/>
+        </w:rPr>
+        <w:t xml:space="preserve"> </w:t>
+      </w:r>
+      <w:r>
+        <w:rPr>
+          <w:rFonts w:ascii="Arial" w:hAnsi="Arial" w:cs="Arial"/>
+          <w:sz w:val="24"/>
+          <w:szCs w:val="24"/>
+        </w:rPr>
+        <w:t>voltado</w:t>
       </w:r>
       <w:r>
         <w:rPr>
@@ -2615,19 +2637,12 @@
       </w:pPr>
       <w:r>
         <w:rPr>
-          <w:rFonts w:ascii="Arial" w:hAnsi="Arial" w:cs="Arial"/>
-          <w:sz w:val="24"/>
-          <w:szCs w:val="24"/>
-        </w:rPr>
-        <w:t>Escolha do tema que represente eu ou algo de meu gosto</w:t>
-      </w:r>
-      <w:r>
-        <w:rPr>
-          <w:rFonts w:ascii="Arial" w:hAnsi="Arial" w:cs="Arial"/>
-          <w:sz w:val="24"/>
-          <w:szCs w:val="24"/>
-        </w:rPr>
-        <w:t xml:space="preserve"> (Essencial);</w:t>
+          <w:rFonts w:ascii="Arial" w:eastAsia="Arial" w:hAnsi="Arial" w:cs="Arial"/>
+          <w:color w:val="000000" w:themeColor="text1"/>
+          <w:sz w:val="24"/>
+          <w:szCs w:val="24"/>
+        </w:rPr>
+        <w:t>Desenvolvimento de uma aplicação em Web com formulário de cadastro (Essencial);</w:t>
       </w:r>
     </w:p>
     <w:p>
@@ -2648,12 +2663,29 @@
       </w:pPr>
       <w:r>
         <w:rPr>
-          <w:rFonts w:ascii="Arial" w:eastAsia="Arial" w:hAnsi="Arial" w:cs="Arial"/>
-          <w:color w:val="000000" w:themeColor="text1"/>
-          <w:sz w:val="24"/>
-          <w:szCs w:val="24"/>
-        </w:rPr>
-        <w:t>Desenvolvimento de uma aplicação em Web com formulário de cadastro (Essencial);</w:t>
+          <w:rFonts w:ascii="Arial" w:hAnsi="Arial" w:cs="Arial"/>
+          <w:sz w:val="24"/>
+          <w:szCs w:val="24"/>
+        </w:rPr>
+        <w:t xml:space="preserve">Utilizar HTML, CSS, e validações de formulários em </w:t>
+      </w:r>
+      <w:proofErr w:type="spellStart"/>
+      <w:r>
+        <w:rPr>
+          <w:rFonts w:ascii="Arial" w:hAnsi="Arial" w:cs="Arial"/>
+          <w:sz w:val="24"/>
+          <w:szCs w:val="24"/>
+        </w:rPr>
+        <w:t>JavaScript</w:t>
+      </w:r>
+      <w:proofErr w:type="spellEnd"/>
+      <w:r>
+        <w:rPr>
+          <w:rFonts w:ascii="Arial" w:hAnsi="Arial" w:cs="Arial"/>
+          <w:sz w:val="24"/>
+          <w:szCs w:val="24"/>
+        </w:rPr>
+        <w:t xml:space="preserve"> (Essencial);</w:t>
       </w:r>
     </w:p>
     <w:p>
@@ -2674,29 +2706,12 @@
       </w:pPr>
       <w:r>
         <w:rPr>
-          <w:rFonts w:ascii="Arial" w:hAnsi="Arial" w:cs="Arial"/>
-          <w:sz w:val="24"/>
-          <w:szCs w:val="24"/>
-        </w:rPr>
-        <w:t xml:space="preserve">Utilizar HTML, CSS, e validações de formulários em </w:t>
-      </w:r>
-      <w:proofErr w:type="spellStart"/>
-      <w:r>
-        <w:rPr>
-          <w:rFonts w:ascii="Arial" w:hAnsi="Arial" w:cs="Arial"/>
-          <w:sz w:val="24"/>
-          <w:szCs w:val="24"/>
-        </w:rPr>
-        <w:t>JavaScript</w:t>
-      </w:r>
-      <w:proofErr w:type="spellEnd"/>
-      <w:r>
-        <w:rPr>
-          <w:rFonts w:ascii="Arial" w:hAnsi="Arial" w:cs="Arial"/>
-          <w:sz w:val="24"/>
-          <w:szCs w:val="24"/>
-        </w:rPr>
-        <w:t xml:space="preserve"> (Essencial);</w:t>
+          <w:rFonts w:ascii="Arial" w:eastAsia="Arial" w:hAnsi="Arial" w:cs="Arial"/>
+          <w:color w:val="000000" w:themeColor="text1"/>
+          <w:sz w:val="24"/>
+          <w:szCs w:val="24"/>
+        </w:rPr>
+        <w:t>Banco de dados para armazenar dados coletados pelo formulário de cadastro e o questionário sobre o tema (Essencial);</w:t>
       </w:r>
     </w:p>
     <w:p>
@@ -2722,25 +2737,7 @@
           <w:sz w:val="24"/>
           <w:szCs w:val="24"/>
         </w:rPr>
-        <w:t>Banco de dados para armazenar dados coletados pelo</w:t>
-      </w:r>
-      <w:r>
-        <w:rPr>
-          <w:rFonts w:ascii="Arial" w:eastAsia="Arial" w:hAnsi="Arial" w:cs="Arial"/>
-          <w:color w:val="000000" w:themeColor="text1"/>
-          <w:sz w:val="24"/>
-          <w:szCs w:val="24"/>
-        </w:rPr>
-        <w:t xml:space="preserve"> formulário de cadastro e o questionário sobre o tema </w:t>
-      </w:r>
-      <w:r>
-        <w:rPr>
-          <w:rFonts w:ascii="Arial" w:eastAsia="Arial" w:hAnsi="Arial" w:cs="Arial"/>
-          <w:color w:val="000000" w:themeColor="text1"/>
-          <w:sz w:val="24"/>
-          <w:szCs w:val="24"/>
-        </w:rPr>
-        <w:t>(Essencial);</w:t>
+        <w:t>Utilizar a Virtual Machine (Linux Ubuntu) para criação de servidor para o banco de dados (Essencial);</w:t>
       </w:r>
     </w:p>
     <w:p>
@@ -2766,8 +2763,9 @@
           <w:sz w:val="24"/>
           <w:szCs w:val="24"/>
         </w:rPr>
-        <w:t xml:space="preserve">Utilizar a </w:t>
-      </w:r>
+        <w:t xml:space="preserve">Utilizar a aplicação da API </w:t>
+      </w:r>
+      <w:proofErr w:type="spellStart"/>
       <w:r>
         <w:rPr>
           <w:rFonts w:ascii="Arial" w:eastAsia="Arial" w:hAnsi="Arial" w:cs="Arial"/>
@@ -2775,7 +2773,26 @@
           <w:sz w:val="24"/>
           <w:szCs w:val="24"/>
         </w:rPr>
-        <w:t>Virtual Machine (Linux Ubuntu) para criação de servidor para o banco de dados (Essencial);</w:t>
+        <w:t>NodeJS</w:t>
+      </w:r>
+      <w:proofErr w:type="spellEnd"/>
+      <w:r>
+        <w:rPr>
+          <w:rFonts w:ascii="Arial" w:eastAsia="Arial" w:hAnsi="Arial" w:cs="Arial"/>
+          <w:color w:val="000000" w:themeColor="text1"/>
+          <w:sz w:val="24"/>
+          <w:szCs w:val="24"/>
+        </w:rPr>
+        <w:t xml:space="preserve"> para cadastro e consulta no banco de dados (Essencial)</w:t>
+      </w:r>
+      <w:r>
+        <w:rPr>
+          <w:rFonts w:ascii="Arial" w:eastAsia="Arial" w:hAnsi="Arial" w:cs="Arial"/>
+          <w:color w:val="000000" w:themeColor="text1"/>
+          <w:sz w:val="24"/>
+          <w:szCs w:val="24"/>
+        </w:rPr>
+        <w:t>;</w:t>
       </w:r>
     </w:p>
     <w:p>
@@ -2801,7 +2818,7 @@
           <w:sz w:val="24"/>
           <w:szCs w:val="24"/>
         </w:rPr>
-        <w:t>Utilizar a a</w:t>
+        <w:t>Elaboração de uma d</w:t>
       </w:r>
       <w:r>
         <w:rPr>
@@ -2810,9 +2827,8 @@
           <w:sz w:val="24"/>
           <w:szCs w:val="24"/>
         </w:rPr>
-        <w:t xml:space="preserve">plicação da API </w:t>
-      </w:r>
-      <w:proofErr w:type="spellStart"/>
+        <w:t xml:space="preserve">ashboard </w:t>
+      </w:r>
       <w:r>
         <w:rPr>
           <w:rFonts w:ascii="Arial" w:eastAsia="Arial" w:hAnsi="Arial" w:cs="Arial"/>
@@ -2820,9 +2836,8 @@
           <w:sz w:val="24"/>
           <w:szCs w:val="24"/>
         </w:rPr>
-        <w:t>NodeJS</w:t>
-      </w:r>
-      <w:proofErr w:type="spellEnd"/>
+        <w:t>com gráficos e</w:t>
+      </w:r>
       <w:r>
         <w:rPr>
           <w:rFonts w:ascii="Arial" w:eastAsia="Arial" w:hAnsi="Arial" w:cs="Arial"/>
@@ -2830,7 +2845,7 @@
           <w:sz w:val="24"/>
           <w:szCs w:val="24"/>
         </w:rPr>
-        <w:t xml:space="preserve"> para cadastro e consulta no banco de dados</w:t>
+        <w:t xml:space="preserve"> KPI'S</w:t>
       </w:r>
       <w:r>
         <w:rPr>
@@ -2839,16 +2854,7 @@
           <w:sz w:val="24"/>
           <w:szCs w:val="24"/>
         </w:rPr>
-        <w:t xml:space="preserve"> (Essencial)</w:t>
-      </w:r>
-      <w:r>
-        <w:rPr>
-          <w:rFonts w:ascii="Arial" w:eastAsia="Arial" w:hAnsi="Arial" w:cs="Arial"/>
-          <w:color w:val="000000" w:themeColor="text1"/>
-          <w:sz w:val="24"/>
-          <w:szCs w:val="24"/>
-        </w:rPr>
-        <w:t>;</w:t>
+        <w:t xml:space="preserve"> (Essencial);</w:t>
       </w:r>
     </w:p>
     <w:p>
@@ -2874,36 +2880,7 @@
           <w:sz w:val="24"/>
           <w:szCs w:val="24"/>
         </w:rPr>
-        <w:t>Projeto aplicado em pelo menos 1 objetivo de Desenvolvimento Sustentável da ONU</w:t>
-      </w:r>
-      <w:r>
-        <w:rPr>
-          <w:rFonts w:ascii="Arial" w:eastAsia="Arial" w:hAnsi="Arial" w:cs="Arial"/>
-          <w:color w:val="000000" w:themeColor="text1"/>
-          <w:sz w:val="24"/>
-          <w:szCs w:val="24"/>
-        </w:rPr>
-        <w:t xml:space="preserve"> (</w:t>
-      </w:r>
-      <w:proofErr w:type="spellStart"/>
-      <w:r>
-        <w:rPr>
-          <w:rFonts w:ascii="Arial" w:eastAsia="Arial" w:hAnsi="Arial" w:cs="Arial"/>
-          <w:color w:val="000000" w:themeColor="text1"/>
-          <w:sz w:val="24"/>
-          <w:szCs w:val="24"/>
-        </w:rPr>
-        <w:t>Essecial</w:t>
-      </w:r>
-      <w:proofErr w:type="spellEnd"/>
-      <w:r>
-        <w:rPr>
-          <w:rFonts w:ascii="Arial" w:eastAsia="Arial" w:hAnsi="Arial" w:cs="Arial"/>
-          <w:color w:val="000000" w:themeColor="text1"/>
-          <w:sz w:val="24"/>
-          <w:szCs w:val="24"/>
-        </w:rPr>
-        <w:t>);</w:t>
+        <w:t>Página Inicial, contendo informações sobre mim e o projeto (Importante);</w:t>
       </w:r>
     </w:p>
     <w:p>
@@ -2929,7 +2906,7 @@
           <w:sz w:val="24"/>
           <w:szCs w:val="24"/>
         </w:rPr>
-        <w:t>Elaboração de uma d</w:t>
+        <w:t>Páginas de login e cadastro, para que os usuários tenham acesso a</w:t>
       </w:r>
       <w:r>
         <w:rPr>
@@ -2938,7 +2915,7 @@
           <w:sz w:val="24"/>
           <w:szCs w:val="24"/>
         </w:rPr>
-        <w:t xml:space="preserve">ashboard </w:t>
+        <w:t>o quis e</w:t>
       </w:r>
       <w:r>
         <w:rPr>
@@ -2947,25 +2924,7 @@
           <w:sz w:val="24"/>
           <w:szCs w:val="24"/>
         </w:rPr>
-        <w:t>com gráficos e</w:t>
-      </w:r>
-      <w:r>
-        <w:rPr>
-          <w:rFonts w:ascii="Arial" w:eastAsia="Arial" w:hAnsi="Arial" w:cs="Arial"/>
-          <w:color w:val="000000" w:themeColor="text1"/>
-          <w:sz w:val="24"/>
-          <w:szCs w:val="24"/>
-        </w:rPr>
-        <w:t xml:space="preserve"> KPI'S</w:t>
-      </w:r>
-      <w:r>
-        <w:rPr>
-          <w:rFonts w:ascii="Arial" w:eastAsia="Arial" w:hAnsi="Arial" w:cs="Arial"/>
-          <w:color w:val="000000" w:themeColor="text1"/>
-          <w:sz w:val="24"/>
-          <w:szCs w:val="24"/>
-        </w:rPr>
-        <w:t xml:space="preserve"> (Essencial);</w:t>
+        <w:t xml:space="preserve"> dashboard (Essencial);</w:t>
       </w:r>
     </w:p>
     <w:p>
@@ -2991,8 +2950,9 @@
           <w:sz w:val="24"/>
           <w:szCs w:val="24"/>
         </w:rPr>
-        <w:t>Página Inicial, contendo informações sobre</w:t>
-      </w:r>
+        <w:t xml:space="preserve">Tela de login e cadastro com validações via </w:t>
+      </w:r>
+      <w:proofErr w:type="spellStart"/>
       <w:r>
         <w:rPr>
           <w:rFonts w:ascii="Arial" w:eastAsia="Arial" w:hAnsi="Arial" w:cs="Arial"/>
@@ -3000,8 +2960,9 @@
           <w:sz w:val="24"/>
           <w:szCs w:val="24"/>
         </w:rPr>
-        <w:t xml:space="preserve"> mim e o projeto </w:t>
-      </w:r>
+        <w:t>JavaScript</w:t>
+      </w:r>
+      <w:proofErr w:type="spellEnd"/>
       <w:r>
         <w:rPr>
           <w:rFonts w:ascii="Arial" w:eastAsia="Arial" w:hAnsi="Arial" w:cs="Arial"/>
@@ -3009,25 +2970,7 @@
           <w:sz w:val="24"/>
           <w:szCs w:val="24"/>
         </w:rPr>
-        <w:t>(</w:t>
-      </w:r>
-      <w:r>
-        <w:rPr>
-          <w:rFonts w:ascii="Arial" w:eastAsia="Arial" w:hAnsi="Arial" w:cs="Arial"/>
-          <w:color w:val="000000" w:themeColor="text1"/>
-          <w:sz w:val="24"/>
-          <w:szCs w:val="24"/>
-        </w:rPr>
-        <w:t>Importante</w:t>
-      </w:r>
-      <w:r>
-        <w:rPr>
-          <w:rFonts w:ascii="Arial" w:eastAsia="Arial" w:hAnsi="Arial" w:cs="Arial"/>
-          <w:color w:val="000000" w:themeColor="text1"/>
-          <w:sz w:val="24"/>
-          <w:szCs w:val="24"/>
-        </w:rPr>
-        <w:t>);</w:t>
+        <w:t xml:space="preserve"> (Essencial);</w:t>
       </w:r>
     </w:p>
     <w:p>
@@ -3053,7 +2996,7 @@
           <w:sz w:val="24"/>
           <w:szCs w:val="24"/>
         </w:rPr>
-        <w:t>Páginas de login e cadastro, para que o</w:t>
+        <w:t>Dashboards para melhor visualização dos dados gerados a partir do</w:t>
       </w:r>
       <w:r>
         <w:rPr>
@@ -3062,7 +3005,7 @@
           <w:sz w:val="24"/>
           <w:szCs w:val="24"/>
         </w:rPr>
-        <w:t xml:space="preserve">s usuários tenham </w:t>
+        <w:t xml:space="preserve"> quiz</w:t>
       </w:r>
       <w:r>
         <w:rPr>
@@ -3071,7 +3014,7 @@
           <w:sz w:val="24"/>
           <w:szCs w:val="24"/>
         </w:rPr>
-        <w:t>acesso as dashboards (Essencial);</w:t>
+        <w:t xml:space="preserve"> presente no site (Essencial);</w:t>
       </w:r>
     </w:p>
     <w:p>
@@ -3097,27 +3040,7 @@
           <w:sz w:val="24"/>
           <w:szCs w:val="24"/>
         </w:rPr>
-        <w:t xml:space="preserve">Tela de login e cadastro com validações via </w:t>
-      </w:r>
-      <w:proofErr w:type="spellStart"/>
-      <w:r>
-        <w:rPr>
-          <w:rFonts w:ascii="Arial" w:eastAsia="Arial" w:hAnsi="Arial" w:cs="Arial"/>
-          <w:color w:val="000000" w:themeColor="text1"/>
-          <w:sz w:val="24"/>
-          <w:szCs w:val="24"/>
-        </w:rPr>
-        <w:t>JavaScript</w:t>
-      </w:r>
-      <w:proofErr w:type="spellEnd"/>
-      <w:r>
-        <w:rPr>
-          <w:rFonts w:ascii="Arial" w:eastAsia="Arial" w:hAnsi="Arial" w:cs="Arial"/>
-          <w:color w:val="000000" w:themeColor="text1"/>
-          <w:sz w:val="24"/>
-          <w:szCs w:val="24"/>
-        </w:rPr>
-        <w:t xml:space="preserve"> (Essencial);</w:t>
+        <w:t>Produção de um questionário interativo para os usuários (Importante);</w:t>
       </w:r>
     </w:p>
     <w:p>
@@ -3143,102 +3066,6 @@
           <w:sz w:val="24"/>
           <w:szCs w:val="24"/>
         </w:rPr>
-        <w:t>Dashboards para melhor visualização dos dados gerados a partir do</w:t>
-      </w:r>
-      <w:r>
-        <w:rPr>
-          <w:rFonts w:ascii="Arial" w:eastAsia="Arial" w:hAnsi="Arial" w:cs="Arial"/>
-          <w:color w:val="000000" w:themeColor="text1"/>
-          <w:sz w:val="24"/>
-          <w:szCs w:val="24"/>
-        </w:rPr>
-        <w:t>s questionários presente no site (Essencial);</w:t>
-      </w:r>
-    </w:p>
-    <w:p>
-      <w:pPr>
-        <w:pStyle w:val="PargrafodaLista"/>
-        <w:numPr>
-          <w:ilvl w:val="0"/>
-          <w:numId w:val="1"/>
-        </w:numPr>
-        <w:spacing w:before="240" w:after="120" w:line="360" w:lineRule="auto"/>
-        <w:jc w:val="both"/>
-        <w:rPr>
-          <w:rFonts w:ascii="Arial" w:eastAsia="Arial" w:hAnsi="Arial" w:cs="Arial"/>
-          <w:color w:val="000000" w:themeColor="text1"/>
-          <w:sz w:val="24"/>
-          <w:szCs w:val="24"/>
-        </w:rPr>
-      </w:pPr>
-      <w:r>
-        <w:rPr>
-          <w:rFonts w:ascii="Arial" w:eastAsia="Arial" w:hAnsi="Arial" w:cs="Arial"/>
-          <w:color w:val="000000" w:themeColor="text1"/>
-          <w:sz w:val="24"/>
-          <w:szCs w:val="24"/>
-        </w:rPr>
-        <w:t>Produção de um questionário interativo para os usuários (Importante);</w:t>
-      </w:r>
-    </w:p>
-    <w:p>
-      <w:pPr>
-        <w:pStyle w:val="PargrafodaLista"/>
-        <w:numPr>
-          <w:ilvl w:val="0"/>
-          <w:numId w:val="1"/>
-        </w:numPr>
-        <w:spacing w:before="240" w:after="120" w:line="360" w:lineRule="auto"/>
-        <w:jc w:val="both"/>
-        <w:rPr>
-          <w:rFonts w:ascii="Arial" w:eastAsia="Arial" w:hAnsi="Arial" w:cs="Arial"/>
-          <w:color w:val="000000" w:themeColor="text1"/>
-          <w:sz w:val="24"/>
-          <w:szCs w:val="24"/>
-        </w:rPr>
-      </w:pPr>
-      <w:r>
-        <w:rPr>
-          <w:rFonts w:ascii="Arial" w:eastAsia="Arial" w:hAnsi="Arial" w:cs="Arial"/>
-          <w:color w:val="000000" w:themeColor="text1"/>
-          <w:sz w:val="24"/>
-          <w:szCs w:val="24"/>
-        </w:rPr>
-        <w:t>Área para os usuários avaliarem o site e deixarem comentários (Desejável)</w:t>
-      </w:r>
-      <w:r>
-        <w:rPr>
-          <w:rFonts w:ascii="Arial" w:eastAsia="Arial" w:hAnsi="Arial" w:cs="Arial"/>
-          <w:color w:val="000000" w:themeColor="text1"/>
-          <w:sz w:val="24"/>
-          <w:szCs w:val="24"/>
-        </w:rPr>
-        <w:t>;</w:t>
-      </w:r>
-    </w:p>
-    <w:p>
-      <w:pPr>
-        <w:pStyle w:val="PargrafodaLista"/>
-        <w:numPr>
-          <w:ilvl w:val="0"/>
-          <w:numId w:val="1"/>
-        </w:numPr>
-        <w:spacing w:before="240" w:after="120" w:line="360" w:lineRule="auto"/>
-        <w:jc w:val="both"/>
-        <w:rPr>
-          <w:rFonts w:ascii="Arial" w:eastAsia="Arial" w:hAnsi="Arial" w:cs="Arial"/>
-          <w:color w:val="000000" w:themeColor="text1"/>
-          <w:sz w:val="24"/>
-          <w:szCs w:val="24"/>
-        </w:rPr>
-      </w:pPr>
-      <w:r>
-        <w:rPr>
-          <w:rFonts w:ascii="Arial" w:eastAsia="Arial" w:hAnsi="Arial" w:cs="Arial"/>
-          <w:color w:val="000000" w:themeColor="text1"/>
-          <w:sz w:val="24"/>
-          <w:szCs w:val="24"/>
-        </w:rPr>
         <w:t>Produção de gráficos no ChartJS (Essencial);</w:t>
       </w:r>
     </w:p>
@@ -3330,6 +3157,7 @@
           <w:sz w:val="24"/>
           <w:szCs w:val="24"/>
         </w:rPr>
+        <w:lastRenderedPageBreak/>
         <w:t xml:space="preserve">    </w:t>
       </w:r>
       <w:r>
@@ -3750,16 +3578,6 @@
     </w:p>
     <w:p>
       <w:pPr>
-        <w:jc w:val="both"/>
-        <w:rPr>
-          <w:rFonts w:ascii="Arial" w:hAnsi="Arial" w:cs="Arial"/>
-          <w:sz w:val="24"/>
-          <w:szCs w:val="24"/>
-        </w:rPr>
-      </w:pPr>
-    </w:p>
-    <w:p>
-      <w:pPr>
         <w:pStyle w:val="Ttulo1"/>
         <w:jc w:val="center"/>
         <w:rPr>
@@ -3787,24 +3605,162 @@
     </w:p>
     <w:p>
       <w:pPr>
-        <w:jc w:val="center"/>
-        <w:rPr>
-          <w:rFonts w:ascii="Arial" w:hAnsi="Arial" w:cs="Arial"/>
-          <w:b/>
-          <w:bCs/>
-          <w:sz w:val="28"/>
-          <w:szCs w:val="28"/>
-        </w:rPr>
-      </w:pPr>
-    </w:p>
-    <w:p>
-      <w:pPr>
-        <w:rPr>
-          <w:rFonts w:ascii="Arial" w:hAnsi="Arial" w:cs="Arial"/>
-          <w:sz w:val="24"/>
-          <w:szCs w:val="24"/>
-        </w:rPr>
-      </w:pPr>
+        <w:rPr>
+          <w:sz w:val="24"/>
+          <w:szCs w:val="24"/>
+        </w:rPr>
+      </w:pPr>
+    </w:p>
+    <w:p>
+      <w:pPr>
+        <w:rPr>
+          <w:rFonts w:ascii="Arial" w:hAnsi="Arial" w:cs="Arial"/>
+          <w:b/>
+          <w:bCs/>
+          <w:sz w:val="24"/>
+          <w:szCs w:val="24"/>
+        </w:rPr>
+      </w:pPr>
+      <w:r>
+        <w:rPr>
+          <w:rFonts w:ascii="Arial" w:hAnsi="Arial" w:cs="Arial"/>
+          <w:sz w:val="24"/>
+          <w:szCs w:val="24"/>
+        </w:rPr>
+        <w:lastRenderedPageBreak/>
+        <w:t>ONU.</w:t>
+      </w:r>
+      <w:r>
+        <w:rPr>
+          <w:rFonts w:ascii="Arial" w:hAnsi="Arial" w:cs="Arial"/>
+          <w:b/>
+          <w:bCs/>
+          <w:sz w:val="24"/>
+          <w:szCs w:val="24"/>
+        </w:rPr>
+        <w:t xml:space="preserve"> “Objetivos de Desenvolvimento Sustentável | as Nações Unidas No Brasil.” </w:t>
+      </w:r>
+      <w:r>
+        <w:rPr>
+          <w:rFonts w:ascii="Arial" w:hAnsi="Arial" w:cs="Arial"/>
+          <w:sz w:val="24"/>
+          <w:szCs w:val="24"/>
+        </w:rPr>
+        <w:t xml:space="preserve">Brasil.un.org, 2023, </w:t>
+      </w:r>
+      <w:r>
+        <w:rPr>
+          <w:rFonts w:ascii="Arial" w:hAnsi="Arial" w:cs="Arial"/>
+          <w:sz w:val="24"/>
+          <w:szCs w:val="24"/>
+        </w:rPr>
+        <w:t xml:space="preserve">Disponível em: </w:t>
+      </w:r>
+      <w:r>
+        <w:rPr>
+          <w:rFonts w:ascii="Arial" w:hAnsi="Arial" w:cs="Arial"/>
+          <w:sz w:val="24"/>
+          <w:szCs w:val="24"/>
+        </w:rPr>
+        <w:t>brasil.un.org/</w:t>
+      </w:r>
+      <w:proofErr w:type="spellStart"/>
+      <w:r>
+        <w:rPr>
+          <w:rFonts w:ascii="Arial" w:hAnsi="Arial" w:cs="Arial"/>
+          <w:sz w:val="24"/>
+          <w:szCs w:val="24"/>
+        </w:rPr>
+        <w:t>pt-br</w:t>
+      </w:r>
+      <w:proofErr w:type="spellEnd"/>
+      <w:r>
+        <w:rPr>
+          <w:rFonts w:ascii="Arial" w:hAnsi="Arial" w:cs="Arial"/>
+          <w:sz w:val="24"/>
+          <w:szCs w:val="24"/>
+        </w:rPr>
+        <w:t>/</w:t>
+      </w:r>
+      <w:proofErr w:type="spellStart"/>
+      <w:r>
+        <w:rPr>
+          <w:rFonts w:ascii="Arial" w:hAnsi="Arial" w:cs="Arial"/>
+          <w:sz w:val="24"/>
+          <w:szCs w:val="24"/>
+        </w:rPr>
+        <w:t>sdgs</w:t>
+      </w:r>
+      <w:proofErr w:type="spellEnd"/>
+      <w:r>
+        <w:rPr>
+          <w:rFonts w:ascii="Arial" w:hAnsi="Arial" w:cs="Arial"/>
+          <w:sz w:val="24"/>
+          <w:szCs w:val="24"/>
+        </w:rPr>
+        <w:t>.</w:t>
+      </w:r>
+      <w:r>
+        <w:rPr>
+          <w:rFonts w:ascii="Arial" w:hAnsi="Arial" w:cs="Arial"/>
+          <w:sz w:val="24"/>
+          <w:szCs w:val="24"/>
+        </w:rPr>
+        <w:t xml:space="preserve"> Acessado em 27 de abril de 2024</w:t>
+      </w:r>
+    </w:p>
+    <w:p>
+      <w:pPr>
+        <w:rPr>
+          <w:rFonts w:ascii="Arial" w:hAnsi="Arial" w:cs="Arial"/>
+          <w:b/>
+          <w:bCs/>
+          <w:sz w:val="24"/>
+          <w:szCs w:val="24"/>
+        </w:rPr>
+      </w:pPr>
+      <w:r>
+        <w:rPr>
+          <w:rFonts w:ascii="Arial" w:hAnsi="Arial" w:cs="Arial"/>
+          <w:sz w:val="24"/>
+          <w:szCs w:val="24"/>
+        </w:rPr>
+        <w:t xml:space="preserve">Howard, Jacqueline. </w:t>
+      </w:r>
+      <w:r>
+        <w:rPr>
+          <w:rFonts w:ascii="Arial" w:hAnsi="Arial" w:cs="Arial"/>
+          <w:b/>
+          <w:bCs/>
+          <w:sz w:val="24"/>
+          <w:szCs w:val="24"/>
+        </w:rPr>
+        <w:t>“Produtos Químicos Para Alisar Cabelo São Ligados a Maior Risco de Câncer Uterino.”</w:t>
+      </w:r>
+      <w:r>
+        <w:rPr>
+          <w:rFonts w:ascii="Arial" w:hAnsi="Arial" w:cs="Arial"/>
+          <w:sz w:val="24"/>
+          <w:szCs w:val="24"/>
+        </w:rPr>
+        <w:t xml:space="preserve"> CNN Brasil,</w:t>
+      </w:r>
+      <w:r>
+        <w:rPr>
+          <w:rFonts w:ascii="Arial" w:hAnsi="Arial" w:cs="Arial"/>
+          <w:sz w:val="24"/>
+          <w:szCs w:val="24"/>
+        </w:rPr>
+        <w:t xml:space="preserve"> Disponível em:</w:t>
+      </w:r>
+      <w:r>
+        <w:rPr>
+          <w:rFonts w:ascii="Arial" w:hAnsi="Arial" w:cs="Arial"/>
+          <w:sz w:val="24"/>
+          <w:szCs w:val="24"/>
+        </w:rPr>
+        <w:t xml:space="preserve"> </w:t>
+      </w:r>
       <w:hyperlink r:id="rId6" w:history="1">
         <w:r>
           <w:rPr>
@@ -3813,52 +3769,19 @@
             <w:color w:val="auto"/>
             <w:sz w:val="24"/>
             <w:szCs w:val="24"/>
+            <w:u w:val="none"/>
           </w:rPr>
-          <w:t>https://brasil.un.org/pt-br/sdgs</w:t>
+          <w:t>www.cnnbrasil.com.br/saude/produtos-quimicos-para-alisar-cabelo-sao-ligados-a-maior-risco-de-cancer-uterino/</w:t>
         </w:r>
       </w:hyperlink>
-    </w:p>
-    <w:p>
-      <w:pPr>
-        <w:rPr>
-          <w:rFonts w:ascii="Arial" w:hAnsi="Arial" w:cs="Arial"/>
-          <w:sz w:val="24"/>
-          <w:szCs w:val="24"/>
-        </w:rPr>
-      </w:pPr>
-      <w:hyperlink r:id="rId7" w:history="1">
-        <w:r>
-          <w:rPr>
-            <w:rStyle w:val="Hyperlink"/>
-            <w:rFonts w:ascii="Arial" w:hAnsi="Arial" w:cs="Arial"/>
-            <w:color w:val="auto"/>
-            <w:sz w:val="24"/>
-            <w:szCs w:val="24"/>
-          </w:rPr>
-          <w:t>https://www.cnnbrasil.com.br/saude/produtos-quimicos-para-alisar-cabelo-sao-ligados-a-maior-risco-de-cancer-uterino/</w:t>
-        </w:r>
-      </w:hyperlink>
-    </w:p>
-    <w:p>
-      <w:pPr>
-        <w:rPr>
-          <w:rFonts w:ascii="Arial" w:hAnsi="Arial" w:cs="Arial"/>
-          <w:sz w:val="24"/>
-          <w:szCs w:val="24"/>
-        </w:rPr>
-      </w:pPr>
-      <w:hyperlink r:id="rId8" w:history="1">
-        <w:r>
-          <w:rPr>
-            <w:rStyle w:val="Hyperlink"/>
-            <w:rFonts w:ascii="Arial" w:hAnsi="Arial" w:cs="Arial"/>
-            <w:color w:val="auto"/>
-            <w:sz w:val="24"/>
-            <w:szCs w:val="24"/>
-          </w:rPr>
-          <w:t>https://bulboraiz.com.br/2019/04/08/o-perigo-do-alisamento-quimico/</w:t>
-        </w:r>
-      </w:hyperlink>
+      <w:r>
+        <w:rPr>
+          <w:rFonts w:ascii="Arial" w:hAnsi="Arial" w:cs="Arial"/>
+          <w:sz w:val="24"/>
+          <w:szCs w:val="24"/>
+        </w:rPr>
+        <w:t>.</w:t>
+      </w:r>
       <w:r>
         <w:rPr>
           <w:rFonts w:ascii="Arial" w:hAnsi="Arial" w:cs="Arial"/>
@@ -3867,6 +3790,182 @@
         </w:rPr>
         <w:t xml:space="preserve"> </w:t>
       </w:r>
+      <w:r>
+        <w:rPr>
+          <w:rFonts w:ascii="Arial" w:hAnsi="Arial" w:cs="Arial"/>
+          <w:sz w:val="24"/>
+          <w:szCs w:val="24"/>
+        </w:rPr>
+        <w:t xml:space="preserve"> </w:t>
+      </w:r>
+      <w:r>
+        <w:rPr>
+          <w:rFonts w:ascii="Arial" w:hAnsi="Arial" w:cs="Arial"/>
+          <w:sz w:val="24"/>
+          <w:szCs w:val="24"/>
+        </w:rPr>
+        <w:t>Acessado em 2</w:t>
+      </w:r>
+      <w:r>
+        <w:rPr>
+          <w:rFonts w:ascii="Arial" w:hAnsi="Arial" w:cs="Arial"/>
+          <w:sz w:val="24"/>
+          <w:szCs w:val="24"/>
+        </w:rPr>
+        <w:t>8</w:t>
+      </w:r>
+      <w:r>
+        <w:rPr>
+          <w:rFonts w:ascii="Arial" w:hAnsi="Arial" w:cs="Arial"/>
+          <w:sz w:val="24"/>
+          <w:szCs w:val="24"/>
+        </w:rPr>
+        <w:t xml:space="preserve"> de </w:t>
+      </w:r>
+      <w:r>
+        <w:rPr>
+          <w:rFonts w:ascii="Arial" w:hAnsi="Arial" w:cs="Arial"/>
+          <w:sz w:val="24"/>
+          <w:szCs w:val="24"/>
+        </w:rPr>
+        <w:t>abril</w:t>
+      </w:r>
+      <w:r>
+        <w:rPr>
+          <w:rFonts w:ascii="Arial" w:hAnsi="Arial" w:cs="Arial"/>
+          <w:sz w:val="24"/>
+          <w:szCs w:val="24"/>
+        </w:rPr>
+        <w:t xml:space="preserve"> de 2024</w:t>
+      </w:r>
+    </w:p>
+    <w:p>
+      <w:pPr>
+        <w:rPr>
+          <w:rFonts w:ascii="Arial" w:hAnsi="Arial" w:cs="Arial"/>
+          <w:sz w:val="24"/>
+          <w:szCs w:val="24"/>
+        </w:rPr>
+      </w:pPr>
+      <w:r>
+        <w:rPr>
+          <w:rFonts w:ascii="Arial" w:hAnsi="Arial" w:cs="Arial"/>
+          <w:sz w:val="24"/>
+          <w:szCs w:val="24"/>
+        </w:rPr>
+        <w:t>Raiz, Bulbo</w:t>
+      </w:r>
+      <w:r>
+        <w:rPr>
+          <w:rFonts w:ascii="Arial" w:hAnsi="Arial" w:cs="Arial"/>
+          <w:b/>
+          <w:bCs/>
+          <w:sz w:val="24"/>
+          <w:szCs w:val="24"/>
+        </w:rPr>
+        <w:t>. Alisamento Químico: Conheça Os Perigos</w:t>
+      </w:r>
+      <w:r>
+        <w:rPr>
+          <w:rFonts w:ascii="Arial" w:hAnsi="Arial" w:cs="Arial"/>
+          <w:sz w:val="24"/>
+          <w:szCs w:val="24"/>
+        </w:rPr>
+        <w:t xml:space="preserve"> - Bulbo Raiz. 8 </w:t>
+      </w:r>
+      <w:proofErr w:type="spellStart"/>
+      <w:r>
+        <w:rPr>
+          <w:rFonts w:ascii="Arial" w:hAnsi="Arial" w:cs="Arial"/>
+          <w:sz w:val="24"/>
+          <w:szCs w:val="24"/>
+        </w:rPr>
+        <w:t>Apr</w:t>
+      </w:r>
+      <w:proofErr w:type="spellEnd"/>
+      <w:r>
+        <w:rPr>
+          <w:rFonts w:ascii="Arial" w:hAnsi="Arial" w:cs="Arial"/>
+          <w:sz w:val="24"/>
+          <w:szCs w:val="24"/>
+        </w:rPr>
+        <w:t>. 2019, bulboraiz.com.br/2019/04/08/o-perigo-do-alisamento-</w:t>
+      </w:r>
+      <w:proofErr w:type="spellStart"/>
+      <w:r>
+        <w:rPr>
+          <w:rFonts w:ascii="Arial" w:hAnsi="Arial" w:cs="Arial"/>
+          <w:sz w:val="24"/>
+          <w:szCs w:val="24"/>
+        </w:rPr>
+        <w:t>quimico</w:t>
+      </w:r>
+      <w:proofErr w:type="spellEnd"/>
+      <w:r>
+        <w:rPr>
+          <w:rFonts w:ascii="Arial" w:hAnsi="Arial" w:cs="Arial"/>
+          <w:sz w:val="24"/>
+          <w:szCs w:val="24"/>
+        </w:rPr>
+        <w:t>/. Ac</w:t>
+      </w:r>
+      <w:r>
+        <w:rPr>
+          <w:rFonts w:ascii="Arial" w:hAnsi="Arial" w:cs="Arial"/>
+          <w:sz w:val="24"/>
+          <w:szCs w:val="24"/>
+        </w:rPr>
+        <w:t>essado em</w:t>
+      </w:r>
+      <w:r>
+        <w:rPr>
+          <w:rFonts w:ascii="Arial" w:hAnsi="Arial" w:cs="Arial"/>
+          <w:sz w:val="24"/>
+          <w:szCs w:val="24"/>
+        </w:rPr>
+        <w:t xml:space="preserve"> </w:t>
+      </w:r>
+      <w:r>
+        <w:rPr>
+          <w:rFonts w:ascii="Arial" w:hAnsi="Arial" w:cs="Arial"/>
+          <w:sz w:val="24"/>
+          <w:szCs w:val="24"/>
+        </w:rPr>
+        <w:t>28</w:t>
+      </w:r>
+      <w:r>
+        <w:rPr>
+          <w:rFonts w:ascii="Arial" w:hAnsi="Arial" w:cs="Arial"/>
+          <w:sz w:val="24"/>
+          <w:szCs w:val="24"/>
+        </w:rPr>
+        <w:t xml:space="preserve"> </w:t>
+      </w:r>
+      <w:r>
+        <w:rPr>
+          <w:rFonts w:ascii="Arial" w:hAnsi="Arial" w:cs="Arial"/>
+          <w:sz w:val="24"/>
+          <w:szCs w:val="24"/>
+        </w:rPr>
+        <w:t xml:space="preserve">de abril </w:t>
+      </w:r>
+      <w:r>
+        <w:rPr>
+          <w:rFonts w:ascii="Arial" w:hAnsi="Arial" w:cs="Arial"/>
+          <w:sz w:val="24"/>
+          <w:szCs w:val="24"/>
+        </w:rPr>
+        <w:t>2024.</w:t>
+      </w:r>
+    </w:p>
+    <w:p>
+      <w:pPr>
+        <w:rPr>
+          <w:rFonts w:ascii="Arial" w:hAnsi="Arial" w:cs="Arial"/>
+          <w:sz w:val="24"/>
+          <w:szCs w:val="24"/>
+        </w:rPr>
+      </w:pPr>
     </w:p>
     <w:sectPr>
       <w:pgSz w:w="11906" w:h="16838"/>
@@ -4111,15 +4210,6 @@
   </w:num>
   <w:num w:numId="2" w16cid:durableId="959457639">
     <w:abstractNumId w:val="0"/>
-    <w:lvlOverride w:ilvl="0"/>
-    <w:lvlOverride w:ilvl="1"/>
-    <w:lvlOverride w:ilvl="2"/>
-    <w:lvlOverride w:ilvl="3"/>
-    <w:lvlOverride w:ilvl="4"/>
-    <w:lvlOverride w:ilvl="5"/>
-    <w:lvlOverride w:ilvl="6"/>
-    <w:lvlOverride w:ilvl="7"/>
-    <w:lvlOverride w:ilvl="8"/>
   </w:num>
   <w:num w:numId="3" w16cid:durableId="544607645">
     <w:abstractNumId w:val="0"/>

--- a/document/Documentação - Projeto Individual.docx
+++ b/document/Documentação - Projeto Individual.docx
@@ -4,6 +4,7 @@
   <w:body>
     <w:p>
       <w:pPr>
+        <w:ind w:firstLine="708"/>
         <w:jc w:val="center"/>
         <w:rPr>
           <w:rFonts w:ascii="Arial" w:hAnsi="Arial" w:cs="Arial"/>
@@ -293,37 +294,43 @@
     </w:p>
     <w:p>
       <w:pPr>
+        <w:rPr>
+          <w:rFonts w:ascii="Arial" w:hAnsi="Arial" w:cs="Arial"/>
+          <w:b/>
+          <w:bCs/>
+          <w:sz w:val="28"/>
+          <w:szCs w:val="28"/>
+        </w:rPr>
+      </w:pPr>
+    </w:p>
+    <w:p>
+      <w:pPr>
+        <w:rPr>
+          <w:rFonts w:ascii="Arial" w:hAnsi="Arial" w:cs="Arial"/>
+          <w:b/>
+          <w:bCs/>
+          <w:sz w:val="28"/>
+          <w:szCs w:val="28"/>
+        </w:rPr>
+      </w:pPr>
+    </w:p>
+    <w:p>
+      <w:pPr>
         <w:jc w:val="center"/>
         <w:rPr>
           <w:rFonts w:ascii="Arial" w:hAnsi="Arial" w:cs="Arial"/>
-          <w:b/>
-          <w:bCs/>
-          <w:sz w:val="28"/>
-          <w:szCs w:val="28"/>
-        </w:rPr>
-      </w:pPr>
-    </w:p>
-    <w:p>
-      <w:pPr>
-        <w:rPr>
-          <w:rFonts w:ascii="Arial" w:hAnsi="Arial" w:cs="Arial"/>
-          <w:b/>
-          <w:bCs/>
-          <w:sz w:val="28"/>
-          <w:szCs w:val="28"/>
-        </w:rPr>
-      </w:pPr>
-    </w:p>
-    <w:p>
-      <w:pPr>
-        <w:rPr>
-          <w:rFonts w:ascii="Arial" w:hAnsi="Arial" w:cs="Arial"/>
-          <w:b/>
-          <w:bCs/>
-          <w:sz w:val="28"/>
-          <w:szCs w:val="28"/>
-        </w:rPr>
-      </w:pPr>
+          <w:sz w:val="28"/>
+          <w:szCs w:val="28"/>
+        </w:rPr>
+      </w:pPr>
+      <w:r>
+        <w:rPr>
+          <w:rFonts w:ascii="Arial" w:hAnsi="Arial" w:cs="Arial"/>
+          <w:sz w:val="28"/>
+          <w:szCs w:val="28"/>
+        </w:rPr>
+        <w:t>Letícia da Fonseca Santos</w:t>
+      </w:r>
     </w:p>
     <w:p>
       <w:pPr>
@@ -340,7 +347,7 @@
           <w:sz w:val="28"/>
           <w:szCs w:val="28"/>
         </w:rPr>
-        <w:t>Letícia da Fonseca Santos</w:t>
+        <w:t>RA: 01241032</w:t>
       </w:r>
     </w:p>
     <w:p>
@@ -449,7 +456,11 @@
               <w:tab w:val="right" w:leader="dot" w:pos="9628"/>
             </w:tabs>
             <w:rPr>
+              <w:rFonts w:eastAsiaTheme="minorEastAsia"/>
               <w:noProof/>
+              <w:sz w:val="24"/>
+              <w:szCs w:val="24"/>
+              <w:lang w:eastAsia="pt-BR"/>
             </w:rPr>
           </w:pPr>
           <w:r>
@@ -461,7 +472,7 @@
           <w:r>
             <w:fldChar w:fldCharType="separate"/>
           </w:r>
-          <w:hyperlink w:anchor="_Toc165156054" w:history="1">
+          <w:hyperlink w:anchor="_Toc168571668" w:history="1">
             <w:r>
               <w:rPr>
                 <w:rStyle w:val="Hyperlink"/>
@@ -491,7 +502,7 @@
                 <w:noProof/>
                 <w:webHidden/>
               </w:rPr>
-              <w:instrText xml:space="preserve"> PAGEREF _Toc165156054 \h </w:instrText>
+              <w:instrText xml:space="preserve"> PAGEREF _Toc168571668 \h </w:instrText>
             </w:r>
             <w:r>
               <w:rPr>
@@ -529,10 +540,14 @@
               <w:tab w:val="right" w:leader="dot" w:pos="9628"/>
             </w:tabs>
             <w:rPr>
+              <w:rFonts w:eastAsiaTheme="minorEastAsia"/>
               <w:noProof/>
+              <w:sz w:val="24"/>
+              <w:szCs w:val="24"/>
+              <w:lang w:eastAsia="pt-BR"/>
             </w:rPr>
           </w:pPr>
-          <w:hyperlink w:anchor="_Toc165156055" w:history="1">
+          <w:hyperlink w:anchor="_Toc168571669" w:history="1">
             <w:r>
               <w:rPr>
                 <w:rStyle w:val="Hyperlink"/>
@@ -562,7 +577,7 @@
                 <w:noProof/>
                 <w:webHidden/>
               </w:rPr>
-              <w:instrText xml:space="preserve"> PAGEREF _Toc165156055 \h </w:instrText>
+              <w:instrText xml:space="preserve"> PAGEREF _Toc168571669 \h </w:instrText>
             </w:r>
             <w:r>
               <w:rPr>
@@ -600,10 +615,14 @@
               <w:tab w:val="right" w:leader="dot" w:pos="9628"/>
             </w:tabs>
             <w:rPr>
+              <w:rFonts w:eastAsiaTheme="minorEastAsia"/>
               <w:noProof/>
+              <w:sz w:val="24"/>
+              <w:szCs w:val="24"/>
+              <w:lang w:eastAsia="pt-BR"/>
             </w:rPr>
           </w:pPr>
-          <w:hyperlink w:anchor="_Toc165156056" w:history="1">
+          <w:hyperlink w:anchor="_Toc168571670" w:history="1">
             <w:r>
               <w:rPr>
                 <w:rStyle w:val="Hyperlink"/>
@@ -633,7 +652,7 @@
                 <w:noProof/>
                 <w:webHidden/>
               </w:rPr>
-              <w:instrText xml:space="preserve"> PAGEREF _Toc165156056 \h </w:instrText>
+              <w:instrText xml:space="preserve"> PAGEREF _Toc168571670 \h </w:instrText>
             </w:r>
             <w:r>
               <w:rPr>
@@ -671,10 +690,14 @@
               <w:tab w:val="right" w:leader="dot" w:pos="9628"/>
             </w:tabs>
             <w:rPr>
+              <w:rFonts w:eastAsiaTheme="minorEastAsia"/>
               <w:noProof/>
+              <w:sz w:val="24"/>
+              <w:szCs w:val="24"/>
+              <w:lang w:eastAsia="pt-BR"/>
             </w:rPr>
           </w:pPr>
-          <w:hyperlink w:anchor="_Toc165156057" w:history="1">
+          <w:hyperlink w:anchor="_Toc168571671" w:history="1">
             <w:r>
               <w:rPr>
                 <w:rStyle w:val="Hyperlink"/>
@@ -704,7 +727,7 @@
                 <w:noProof/>
                 <w:webHidden/>
               </w:rPr>
-              <w:instrText xml:space="preserve"> PAGEREF _Toc165156057 \h </w:instrText>
+              <w:instrText xml:space="preserve"> PAGEREF _Toc168571671 \h </w:instrText>
             </w:r>
             <w:r>
               <w:rPr>
@@ -742,10 +765,14 @@
               <w:tab w:val="right" w:leader="dot" w:pos="9628"/>
             </w:tabs>
             <w:rPr>
+              <w:rFonts w:eastAsiaTheme="minorEastAsia"/>
               <w:noProof/>
+              <w:sz w:val="24"/>
+              <w:szCs w:val="24"/>
+              <w:lang w:eastAsia="pt-BR"/>
             </w:rPr>
           </w:pPr>
-          <w:hyperlink w:anchor="_Toc165156058" w:history="1">
+          <w:hyperlink w:anchor="_Toc168571672" w:history="1">
             <w:r>
               <w:rPr>
                 <w:rStyle w:val="Hyperlink"/>
@@ -775,7 +802,7 @@
                 <w:noProof/>
                 <w:webHidden/>
               </w:rPr>
-              <w:instrText xml:space="preserve"> PAGEREF _Toc165156058 \h </w:instrText>
+              <w:instrText xml:space="preserve"> PAGEREF _Toc168571672 \h </w:instrText>
             </w:r>
             <w:r>
               <w:rPr>
@@ -813,10 +840,14 @@
               <w:tab w:val="right" w:leader="dot" w:pos="9628"/>
             </w:tabs>
             <w:rPr>
+              <w:rFonts w:eastAsiaTheme="minorEastAsia"/>
               <w:noProof/>
+              <w:sz w:val="24"/>
+              <w:szCs w:val="24"/>
+              <w:lang w:eastAsia="pt-BR"/>
             </w:rPr>
           </w:pPr>
-          <w:hyperlink w:anchor="_Toc165156059" w:history="1">
+          <w:hyperlink w:anchor="_Toc168571673" w:history="1">
             <w:r>
               <w:rPr>
                 <w:rStyle w:val="Hyperlink"/>
@@ -825,7 +856,7 @@
                 <w:bCs/>
                 <w:noProof/>
               </w:rPr>
-              <w:t>REFERÊNCIAS</w:t>
+              <w:t>REFERÊNCIAS BIBLIOGRÁFICAS</w:t>
             </w:r>
             <w:r>
               <w:rPr>
@@ -846,7 +877,7 @@
                 <w:noProof/>
                 <w:webHidden/>
               </w:rPr>
-              <w:instrText xml:space="preserve"> PAGEREF _Toc165156059 \h </w:instrText>
+              <w:instrText xml:space="preserve"> PAGEREF _Toc168571673 \h </w:instrText>
             </w:r>
             <w:r>
               <w:rPr>
@@ -1128,7 +1159,7 @@
           <w:szCs w:val="28"/>
         </w:rPr>
       </w:pPr>
-      <w:bookmarkStart w:id="0" w:name="_Toc165156054"/>
+      <w:bookmarkStart w:id="0" w:name="_Toc168571668"/>
       <w:r>
         <w:rPr>
           <w:rFonts w:ascii="Arial" w:hAnsi="Arial" w:cs="Arial"/>
@@ -2461,7 +2492,7 @@
           <w:szCs w:val="28"/>
         </w:rPr>
       </w:pPr>
-      <w:bookmarkStart w:id="1" w:name="_Toc165156055"/>
+      <w:bookmarkStart w:id="1" w:name="_Toc168571669"/>
       <w:r>
         <w:rPr>
           <w:rFonts w:ascii="Arial" w:hAnsi="Arial" w:cs="Arial"/>
@@ -2605,7 +2636,7 @@
           <w:szCs w:val="28"/>
         </w:rPr>
       </w:pPr>
-      <w:bookmarkStart w:id="2" w:name="_Toc165156056"/>
+      <w:bookmarkStart w:id="2" w:name="_Toc168571670"/>
       <w:r>
         <w:rPr>
           <w:rFonts w:ascii="Arial" w:hAnsi="Arial" w:cs="Arial"/>
@@ -2915,7 +2946,34 @@
           <w:sz w:val="24"/>
           <w:szCs w:val="24"/>
         </w:rPr>
-        <w:t>o quis e</w:t>
+        <w:t>o qui</w:t>
+      </w:r>
+      <w:r>
+        <w:rPr>
+          <w:rFonts w:ascii="Arial" w:eastAsia="Arial" w:hAnsi="Arial" w:cs="Arial"/>
+          <w:color w:val="000000" w:themeColor="text1"/>
+          <w:sz w:val="24"/>
+          <w:szCs w:val="24"/>
+        </w:rPr>
+        <w:t>z</w:t>
+      </w:r>
+      <w:r>
+        <w:rPr>
+          <w:rFonts w:ascii="Arial" w:eastAsia="Arial" w:hAnsi="Arial" w:cs="Arial"/>
+          <w:color w:val="000000" w:themeColor="text1"/>
+          <w:sz w:val="24"/>
+          <w:szCs w:val="24"/>
+        </w:rPr>
+        <w:t xml:space="preserve"> e</w:t>
+      </w:r>
+      <w:r>
+        <w:rPr>
+          <w:rFonts w:ascii="Arial" w:eastAsia="Arial" w:hAnsi="Arial" w:cs="Arial"/>
+          <w:color w:val="000000" w:themeColor="text1"/>
+          <w:sz w:val="24"/>
+          <w:szCs w:val="24"/>
+        </w:rPr>
+        <w:t xml:space="preserve"> a</w:t>
       </w:r>
       <w:r>
         <w:rPr>
@@ -3066,8 +3124,93 @@
           <w:sz w:val="24"/>
           <w:szCs w:val="24"/>
         </w:rPr>
-        <w:t>Produção de gráficos no ChartJS (Essencial);</w:t>
-      </w:r>
+        <w:t xml:space="preserve">Produção de gráficos no </w:t>
+      </w:r>
+      <w:proofErr w:type="spellStart"/>
+      <w:r>
+        <w:rPr>
+          <w:rFonts w:ascii="Arial" w:eastAsia="Arial" w:hAnsi="Arial" w:cs="Arial"/>
+          <w:color w:val="000000" w:themeColor="text1"/>
+          <w:sz w:val="24"/>
+          <w:szCs w:val="24"/>
+        </w:rPr>
+        <w:t>ChartJS</w:t>
+      </w:r>
+      <w:proofErr w:type="spellEnd"/>
+      <w:r>
+        <w:rPr>
+          <w:rFonts w:ascii="Arial" w:eastAsia="Arial" w:hAnsi="Arial" w:cs="Arial"/>
+          <w:color w:val="000000" w:themeColor="text1"/>
+          <w:sz w:val="24"/>
+          <w:szCs w:val="24"/>
+        </w:rPr>
+        <w:t xml:space="preserve"> (Essencial);</w:t>
+      </w:r>
+    </w:p>
+    <w:p>
+      <w:pPr>
+        <w:pStyle w:val="PargrafodaLista"/>
+        <w:numPr>
+          <w:ilvl w:val="0"/>
+          <w:numId w:val="1"/>
+        </w:numPr>
+        <w:spacing w:before="240" w:after="120" w:line="360" w:lineRule="auto"/>
+        <w:jc w:val="both"/>
+        <w:rPr>
+          <w:rFonts w:ascii="Arial" w:eastAsia="Arial" w:hAnsi="Arial" w:cs="Arial"/>
+          <w:color w:val="000000" w:themeColor="text1"/>
+          <w:sz w:val="24"/>
+          <w:szCs w:val="24"/>
+        </w:rPr>
+      </w:pPr>
+      <w:r>
+        <w:rPr>
+          <w:rFonts w:ascii="Arial" w:eastAsia="Arial" w:hAnsi="Arial" w:cs="Arial"/>
+          <w:color w:val="000000" w:themeColor="text1"/>
+          <w:sz w:val="24"/>
+          <w:szCs w:val="24"/>
+        </w:rPr>
+        <w:t>Ferramenta Help Desk para usuários tirarem suas dúvidas sobre a plataforma ou sugestões de melhorias (Desejável);</w:t>
+      </w:r>
+    </w:p>
+    <w:p>
+      <w:pPr>
+        <w:pStyle w:val="PargrafodaLista"/>
+        <w:numPr>
+          <w:ilvl w:val="0"/>
+          <w:numId w:val="1"/>
+        </w:numPr>
+        <w:spacing w:before="240" w:after="120" w:line="360" w:lineRule="auto"/>
+        <w:jc w:val="both"/>
+        <w:rPr>
+          <w:rFonts w:ascii="Arial" w:eastAsia="Arial" w:hAnsi="Arial" w:cs="Arial"/>
+          <w:color w:val="000000" w:themeColor="text1"/>
+          <w:sz w:val="24"/>
+          <w:szCs w:val="24"/>
+        </w:rPr>
+      </w:pPr>
+      <w:r>
+        <w:rPr>
+          <w:rFonts w:ascii="Arial" w:eastAsia="Arial" w:hAnsi="Arial" w:cs="Arial"/>
+          <w:color w:val="000000" w:themeColor="text1"/>
+          <w:sz w:val="24"/>
+          <w:szCs w:val="24"/>
+        </w:rPr>
+        <w:t>Cards na tela inicial com dicas de cuidados com cabelo cacheado (Importante).</w:t>
+      </w:r>
+    </w:p>
+    <w:p>
+      <w:pPr>
+        <w:pStyle w:val="PargrafodaLista"/>
+        <w:spacing w:before="240" w:after="120" w:line="360" w:lineRule="auto"/>
+        <w:jc w:val="both"/>
+        <w:rPr>
+          <w:rFonts w:ascii="Arial" w:eastAsia="Arial" w:hAnsi="Arial" w:cs="Arial"/>
+          <w:color w:val="000000" w:themeColor="text1"/>
+          <w:sz w:val="24"/>
+          <w:szCs w:val="24"/>
+        </w:rPr>
+      </w:pPr>
     </w:p>
     <w:p>
       <w:pPr>
@@ -3095,18 +3238,6 @@
     </w:p>
     <w:p>
       <w:pPr>
-        <w:jc w:val="center"/>
-        <w:rPr>
-          <w:rFonts w:ascii="Arial" w:hAnsi="Arial" w:cs="Arial"/>
-          <w:b/>
-          <w:bCs/>
-          <w:sz w:val="28"/>
-          <w:szCs w:val="28"/>
-        </w:rPr>
-      </w:pPr>
-    </w:p>
-    <w:p>
-      <w:pPr>
         <w:pStyle w:val="Ttulo1"/>
         <w:jc w:val="center"/>
         <w:rPr>
@@ -3118,7 +3249,7 @@
           <w:szCs w:val="28"/>
         </w:rPr>
       </w:pPr>
-      <w:bookmarkStart w:id="3" w:name="_Toc165156057"/>
+      <w:bookmarkStart w:id="3" w:name="_Toc168571671"/>
       <w:r>
         <w:rPr>
           <w:rFonts w:ascii="Arial" w:hAnsi="Arial" w:cs="Arial"/>
@@ -3128,6 +3259,7 @@
           <w:sz w:val="28"/>
           <w:szCs w:val="28"/>
         </w:rPr>
+        <w:lastRenderedPageBreak/>
         <w:t>PREMISSAS</w:t>
       </w:r>
       <w:bookmarkEnd w:id="3"/>
@@ -3157,7 +3289,6 @@
           <w:sz w:val="24"/>
           <w:szCs w:val="24"/>
         </w:rPr>
-        <w:lastRenderedPageBreak/>
         <w:t xml:space="preserve">    </w:t>
       </w:r>
       <w:r>
@@ -3267,7 +3398,7 @@
           <w:szCs w:val="28"/>
         </w:rPr>
       </w:pPr>
-      <w:bookmarkStart w:id="4" w:name="_Toc165156058"/>
+      <w:bookmarkStart w:id="4" w:name="_Toc168571672"/>
       <w:r>
         <w:rPr>
           <w:rFonts w:ascii="Arial" w:hAnsi="Arial" w:cs="Arial"/>
@@ -3348,23 +3479,15 @@
           <w:sz w:val="24"/>
           <w:szCs w:val="24"/>
         </w:rPr>
-        <w:t>o</w:t>
-      </w:r>
-      <w:r>
-        <w:rPr>
-          <w:rFonts w:ascii="Arial" w:hAnsi="Arial" w:cs="Arial"/>
-          <w:sz w:val="24"/>
-          <w:szCs w:val="24"/>
-        </w:rPr>
-        <w:t>r uma URL</w:t>
-      </w:r>
-      <w:r>
-        <w:rPr>
-          <w:rFonts w:ascii="Arial" w:hAnsi="Arial" w:cs="Arial"/>
-          <w:sz w:val="24"/>
-          <w:szCs w:val="24"/>
-        </w:rPr>
-        <w:t xml:space="preserve"> presente na nuvem,</w:t>
+        <w:t>elo link gerado ao iniciar o serviço</w:t>
+      </w:r>
+      <w:r>
+        <w:rPr>
+          <w:rFonts w:ascii="Arial" w:hAnsi="Arial" w:cs="Arial"/>
+          <w:sz w:val="24"/>
+          <w:szCs w:val="24"/>
+        </w:rPr>
+        <w:t>,</w:t>
       </w:r>
       <w:r>
         <w:rPr>
@@ -3495,6 +3618,26 @@
         </w:rPr>
         <w:t xml:space="preserve">   </w:t>
       </w:r>
+    </w:p>
+    <w:p>
+      <w:pPr>
+        <w:jc w:val="both"/>
+        <w:rPr>
+          <w:rFonts w:ascii="Arial" w:hAnsi="Arial" w:cs="Arial"/>
+          <w:sz w:val="24"/>
+          <w:szCs w:val="24"/>
+        </w:rPr>
+      </w:pPr>
+    </w:p>
+    <w:p>
+      <w:pPr>
+        <w:jc w:val="both"/>
+        <w:rPr>
+          <w:rFonts w:ascii="Arial" w:hAnsi="Arial" w:cs="Arial"/>
+          <w:sz w:val="24"/>
+          <w:szCs w:val="24"/>
+        </w:rPr>
+      </w:pPr>
     </w:p>
     <w:p>
       <w:pPr>
@@ -3589,7 +3732,7 @@
           <w:szCs w:val="28"/>
         </w:rPr>
       </w:pPr>
-      <w:bookmarkStart w:id="5" w:name="_Toc165156059"/>
+      <w:bookmarkStart w:id="5" w:name="_Toc168571673"/>
       <w:r>
         <w:rPr>
           <w:rFonts w:ascii="Arial" w:hAnsi="Arial" w:cs="Arial"/>
@@ -3601,6 +3744,17 @@
         </w:rPr>
         <w:t>REFERÊNCIAS</w:t>
       </w:r>
+      <w:r>
+        <w:rPr>
+          <w:rFonts w:ascii="Arial" w:hAnsi="Arial" w:cs="Arial"/>
+          <w:b/>
+          <w:bCs/>
+          <w:color w:val="auto"/>
+          <w:sz w:val="28"/>
+          <w:szCs w:val="28"/>
+        </w:rPr>
+        <w:t xml:space="preserve"> BIBLIOGRÁFICAS</w:t>
+      </w:r>
       <w:bookmarkEnd w:id="5"/>
     </w:p>
     <w:p>
@@ -3627,7 +3781,6 @@
           <w:sz w:val="24"/>
           <w:szCs w:val="24"/>
         </w:rPr>
-        <w:lastRenderedPageBreak/>
         <w:t>ONU.</w:t>
       </w:r>
       <w:r>
@@ -3761,7 +3914,7 @@
         </w:rPr>
         <w:t xml:space="preserve"> </w:t>
       </w:r>
-      <w:hyperlink r:id="rId6" w:history="1">
+      <w:hyperlink r:id="rId8" w:history="1">
         <w:r>
           <w:rPr>
             <w:rStyle w:val="Hyperlink"/>
@@ -3780,7 +3933,94 @@
           <w:sz w:val="24"/>
           <w:szCs w:val="24"/>
         </w:rPr>
-        <w:t>.</w:t>
+        <w:t xml:space="preserve">.  </w:t>
+      </w:r>
+      <w:r>
+        <w:rPr>
+          <w:rFonts w:ascii="Arial" w:hAnsi="Arial" w:cs="Arial"/>
+          <w:sz w:val="24"/>
+          <w:szCs w:val="24"/>
+        </w:rPr>
+        <w:t>Acessado em 28 de abril de 2024</w:t>
+      </w:r>
+    </w:p>
+    <w:p>
+      <w:pPr>
+        <w:rPr>
+          <w:rFonts w:ascii="Arial" w:hAnsi="Arial" w:cs="Arial"/>
+          <w:sz w:val="24"/>
+          <w:szCs w:val="24"/>
+        </w:rPr>
+      </w:pPr>
+      <w:r>
+        <w:rPr>
+          <w:rFonts w:ascii="Arial" w:hAnsi="Arial" w:cs="Arial"/>
+          <w:sz w:val="24"/>
+          <w:szCs w:val="24"/>
+        </w:rPr>
+        <w:t>Raiz, Bulbo</w:t>
+      </w:r>
+      <w:r>
+        <w:rPr>
+          <w:rFonts w:ascii="Arial" w:hAnsi="Arial" w:cs="Arial"/>
+          <w:b/>
+          <w:bCs/>
+          <w:sz w:val="24"/>
+          <w:szCs w:val="24"/>
+        </w:rPr>
+        <w:t>. Alisamento Químico: Conheça Os Perigos</w:t>
+      </w:r>
+      <w:r>
+        <w:rPr>
+          <w:rFonts w:ascii="Arial" w:hAnsi="Arial" w:cs="Arial"/>
+          <w:sz w:val="24"/>
+          <w:szCs w:val="24"/>
+        </w:rPr>
+        <w:t xml:space="preserve"> - Bulbo Raiz. 8 </w:t>
+      </w:r>
+      <w:proofErr w:type="spellStart"/>
+      <w:r>
+        <w:rPr>
+          <w:rFonts w:ascii="Arial" w:hAnsi="Arial" w:cs="Arial"/>
+          <w:sz w:val="24"/>
+          <w:szCs w:val="24"/>
+        </w:rPr>
+        <w:t>Apr</w:t>
+      </w:r>
+      <w:proofErr w:type="spellEnd"/>
+      <w:r>
+        <w:rPr>
+          <w:rFonts w:ascii="Arial" w:hAnsi="Arial" w:cs="Arial"/>
+          <w:sz w:val="24"/>
+          <w:szCs w:val="24"/>
+        </w:rPr>
+        <w:t>. 2019, bulboraiz.com.br/2019/04/08/o-perigo-do-alisamento-</w:t>
+      </w:r>
+      <w:proofErr w:type="spellStart"/>
+      <w:r>
+        <w:rPr>
+          <w:rFonts w:ascii="Arial" w:hAnsi="Arial" w:cs="Arial"/>
+          <w:sz w:val="24"/>
+          <w:szCs w:val="24"/>
+        </w:rPr>
+        <w:t>quimico</w:t>
+      </w:r>
+      <w:proofErr w:type="spellEnd"/>
+      <w:r>
+        <w:rPr>
+          <w:rFonts w:ascii="Arial" w:hAnsi="Arial" w:cs="Arial"/>
+          <w:sz w:val="24"/>
+          <w:szCs w:val="24"/>
+        </w:rPr>
+        <w:t>/. Ac</w:t>
+      </w:r>
+      <w:r>
+        <w:rPr>
+          <w:rFonts w:ascii="Arial" w:hAnsi="Arial" w:cs="Arial"/>
+          <w:sz w:val="24"/>
+          <w:szCs w:val="24"/>
+        </w:rPr>
+        <w:t>essado em</w:t>
       </w:r>
       <w:r>
         <w:rPr>
@@ -3796,6 +4036,14 @@
           <w:sz w:val="24"/>
           <w:szCs w:val="24"/>
         </w:rPr>
+        <w:t>28</w:t>
+      </w:r>
+      <w:r>
+        <w:rPr>
+          <w:rFonts w:ascii="Arial" w:hAnsi="Arial" w:cs="Arial"/>
+          <w:sz w:val="24"/>
+          <w:szCs w:val="24"/>
+        </w:rPr>
         <w:t xml:space="preserve"> </w:t>
       </w:r>
       <w:r>
@@ -3804,149 +4052,6 @@
           <w:sz w:val="24"/>
           <w:szCs w:val="24"/>
         </w:rPr>
-        <w:t>Acessado em 2</w:t>
-      </w:r>
-      <w:r>
-        <w:rPr>
-          <w:rFonts w:ascii="Arial" w:hAnsi="Arial" w:cs="Arial"/>
-          <w:sz w:val="24"/>
-          <w:szCs w:val="24"/>
-        </w:rPr>
-        <w:t>8</w:t>
-      </w:r>
-      <w:r>
-        <w:rPr>
-          <w:rFonts w:ascii="Arial" w:hAnsi="Arial" w:cs="Arial"/>
-          <w:sz w:val="24"/>
-          <w:szCs w:val="24"/>
-        </w:rPr>
-        <w:t xml:space="preserve"> de </w:t>
-      </w:r>
-      <w:r>
-        <w:rPr>
-          <w:rFonts w:ascii="Arial" w:hAnsi="Arial" w:cs="Arial"/>
-          <w:sz w:val="24"/>
-          <w:szCs w:val="24"/>
-        </w:rPr>
-        <w:t>abril</w:t>
-      </w:r>
-      <w:r>
-        <w:rPr>
-          <w:rFonts w:ascii="Arial" w:hAnsi="Arial" w:cs="Arial"/>
-          <w:sz w:val="24"/>
-          <w:szCs w:val="24"/>
-        </w:rPr>
-        <w:t xml:space="preserve"> de 2024</w:t>
-      </w:r>
-    </w:p>
-    <w:p>
-      <w:pPr>
-        <w:rPr>
-          <w:rFonts w:ascii="Arial" w:hAnsi="Arial" w:cs="Arial"/>
-          <w:sz w:val="24"/>
-          <w:szCs w:val="24"/>
-        </w:rPr>
-      </w:pPr>
-      <w:r>
-        <w:rPr>
-          <w:rFonts w:ascii="Arial" w:hAnsi="Arial" w:cs="Arial"/>
-          <w:sz w:val="24"/>
-          <w:szCs w:val="24"/>
-        </w:rPr>
-        <w:t>Raiz, Bulbo</w:t>
-      </w:r>
-      <w:r>
-        <w:rPr>
-          <w:rFonts w:ascii="Arial" w:hAnsi="Arial" w:cs="Arial"/>
-          <w:b/>
-          <w:bCs/>
-          <w:sz w:val="24"/>
-          <w:szCs w:val="24"/>
-        </w:rPr>
-        <w:t>. Alisamento Químico: Conheça Os Perigos</w:t>
-      </w:r>
-      <w:r>
-        <w:rPr>
-          <w:rFonts w:ascii="Arial" w:hAnsi="Arial" w:cs="Arial"/>
-          <w:sz w:val="24"/>
-          <w:szCs w:val="24"/>
-        </w:rPr>
-        <w:t xml:space="preserve"> - Bulbo Raiz. 8 </w:t>
-      </w:r>
-      <w:proofErr w:type="spellStart"/>
-      <w:r>
-        <w:rPr>
-          <w:rFonts w:ascii="Arial" w:hAnsi="Arial" w:cs="Arial"/>
-          <w:sz w:val="24"/>
-          <w:szCs w:val="24"/>
-        </w:rPr>
-        <w:t>Apr</w:t>
-      </w:r>
-      <w:proofErr w:type="spellEnd"/>
-      <w:r>
-        <w:rPr>
-          <w:rFonts w:ascii="Arial" w:hAnsi="Arial" w:cs="Arial"/>
-          <w:sz w:val="24"/>
-          <w:szCs w:val="24"/>
-        </w:rPr>
-        <w:t>. 2019, bulboraiz.com.br/2019/04/08/o-perigo-do-alisamento-</w:t>
-      </w:r>
-      <w:proofErr w:type="spellStart"/>
-      <w:r>
-        <w:rPr>
-          <w:rFonts w:ascii="Arial" w:hAnsi="Arial" w:cs="Arial"/>
-          <w:sz w:val="24"/>
-          <w:szCs w:val="24"/>
-        </w:rPr>
-        <w:t>quimico</w:t>
-      </w:r>
-      <w:proofErr w:type="spellEnd"/>
-      <w:r>
-        <w:rPr>
-          <w:rFonts w:ascii="Arial" w:hAnsi="Arial" w:cs="Arial"/>
-          <w:sz w:val="24"/>
-          <w:szCs w:val="24"/>
-        </w:rPr>
-        <w:t>/. Ac</w:t>
-      </w:r>
-      <w:r>
-        <w:rPr>
-          <w:rFonts w:ascii="Arial" w:hAnsi="Arial" w:cs="Arial"/>
-          <w:sz w:val="24"/>
-          <w:szCs w:val="24"/>
-        </w:rPr>
-        <w:t>essado em</w:t>
-      </w:r>
-      <w:r>
-        <w:rPr>
-          <w:rFonts w:ascii="Arial" w:hAnsi="Arial" w:cs="Arial"/>
-          <w:sz w:val="24"/>
-          <w:szCs w:val="24"/>
-        </w:rPr>
-        <w:t xml:space="preserve"> </w:t>
-      </w:r>
-      <w:r>
-        <w:rPr>
-          <w:rFonts w:ascii="Arial" w:hAnsi="Arial" w:cs="Arial"/>
-          <w:sz w:val="24"/>
-          <w:szCs w:val="24"/>
-        </w:rPr>
-        <w:t>28</w:t>
-      </w:r>
-      <w:r>
-        <w:rPr>
-          <w:rFonts w:ascii="Arial" w:hAnsi="Arial" w:cs="Arial"/>
-          <w:sz w:val="24"/>
-          <w:szCs w:val="24"/>
-        </w:rPr>
-        <w:t xml:space="preserve"> </w:t>
-      </w:r>
-      <w:r>
-        <w:rPr>
-          <w:rFonts w:ascii="Arial" w:hAnsi="Arial" w:cs="Arial"/>
-          <w:sz w:val="24"/>
-          <w:szCs w:val="24"/>
-        </w:rPr>
         <w:t xml:space="preserve">de abril </w:t>
       </w:r>
       <w:r>
@@ -3968,6 +4073,12 @@
       </w:pPr>
     </w:p>
     <w:sectPr>
+      <w:headerReference w:type="even" r:id="rId9"/>
+      <w:headerReference w:type="default" r:id="rId10"/>
+      <w:footerReference w:type="even" r:id="rId11"/>
+      <w:footerReference w:type="default" r:id="rId12"/>
+      <w:headerReference w:type="first" r:id="rId13"/>
+      <w:footerReference w:type="first" r:id="rId14"/>
       <w:pgSz w:w="11906" w:h="16838"/>
       <w:pgMar w:top="1701" w:right="1134" w:bottom="1701" w:left="1134" w:header="709" w:footer="709" w:gutter="0"/>
       <w:cols w:space="708"/>
@@ -3975,6 +4086,116 @@
     </w:sectPr>
   </w:body>
 </w:document>
+</file>
+
+<file path=word/endnotes.xml><?xml version="1.0" encoding="utf-8"?>
+<w:endnotes xmlns:wpc="http://schemas.microsoft.com/office/word/2010/wordprocessingCanvas" xmlns:cx="http://schemas.microsoft.com/office/drawing/2014/chartex" xmlns:cx1="http://schemas.microsoft.com/office/drawing/2015/9/8/chartex" xmlns:cx2="http://schemas.microsoft.com/office/drawing/2015/10/21/chartex" xmlns:cx3="http://schemas.microsoft.com/office/drawing/2016/5/9/chartex" xmlns:cx4="http://schemas.microsoft.com/office/drawing/2016/5/10/chartex" xmlns:cx5="http://schemas.microsoft.com/office/drawing/2016/5/11/chartex" xmlns:cx6="http://schemas.microsoft.com/office/drawing/2016/5/12/chartex" xmlns:cx7="http://schemas.microsoft.com/office/drawing/2016/5/13/chartex" xmlns:cx8="http://schemas.microsoft.com/office/drawing/2016/5/14/chartex" xmlns:mc="http://schemas.openxmlformats.org/markup-compatibility/2006" xmlns:aink="http://schemas.microsoft.com/office/drawing/2016/ink" xmlns:am3d="http://schemas.microsoft.com/office/drawing/2017/model3d" xmlns:o="urn:schemas-microsoft-com:office:office" xmlns:oel="http://schemas.microsoft.com/office/2019/extlst" xmlns:r="http://schemas.openxmlformats.org/officeDocument/2006/relationships" xmlns:m="http://schemas.openxmlformats.org/officeDocument/2006/math" xmlns:v="urn:schemas-microsoft-com:vml" xmlns:wp14="http://schemas.microsoft.com/office/word/2010/wordprocessingDrawing" xmlns:wp="http://schemas.openxmlformats.org/drawingml/2006/wordprocessingDrawing" xmlns:w10="urn:schemas-microsoft-com:office:word" xmlns:w="http://schemas.openxmlformats.org/wordprocessingml/2006/main" xmlns:w14="http://schemas.microsoft.com/office/word/2010/wordml" xmlns:w15="http://schemas.microsoft.com/office/word/2012/wordml" xmlns:w16cex="http://schemas.microsoft.com/office/word/2018/wordml/cex" xmlns:w16cid="http://schemas.microsoft.com/office/word/2016/wordml/cid" xmlns:w16="http://schemas.microsoft.com/office/word/2018/wordml" xmlns:w16du="http://schemas.microsoft.com/office/word/2023/wordml/word16du" xmlns:w16sdtdh="http://schemas.microsoft.com/office/word/2020/wordml/sdtdatahash" xmlns:w16se="http://schemas.microsoft.com/office/word/2015/wordml/symex" xmlns:wpg="http://schemas.microsoft.com/office/word/2010/wordprocessingGroup" xmlns:wpi="http://schemas.microsoft.com/office/word/2010/wordprocessingInk" xmlns:wne="http://schemas.microsoft.com/office/word/2006/wordml" xmlns:wps="http://schemas.microsoft.com/office/word/2010/wordprocessingShape" mc:Ignorable="w14 w15 w16se w16cid w16 w16cex w16sdtdh w16du wp14">
+  <w:endnote w:type="separator" w:id="-1">
+    <w:p>
+      <w:pPr>
+        <w:spacing w:after="0" w:line="240" w:lineRule="auto"/>
+      </w:pPr>
+      <w:r>
+        <w:separator/>
+      </w:r>
+    </w:p>
+  </w:endnote>
+  <w:endnote w:type="continuationSeparator" w:id="0">
+    <w:p>
+      <w:pPr>
+        <w:spacing w:after="0" w:line="240" w:lineRule="auto"/>
+      </w:pPr>
+      <w:r>
+        <w:continuationSeparator/>
+      </w:r>
+    </w:p>
+  </w:endnote>
+</w:endnotes>
+</file>
+
+<file path=word/footer1.xml><?xml version="1.0" encoding="utf-8"?>
+<w:ftr xmlns:wpc="http://schemas.microsoft.com/office/word/2010/wordprocessingCanvas" xmlns:cx="http://schemas.microsoft.com/office/drawing/2014/chartex" xmlns:cx1="http://schemas.microsoft.com/office/drawing/2015/9/8/chartex" xmlns:cx2="http://schemas.microsoft.com/office/drawing/2015/10/21/chartex" xmlns:cx3="http://schemas.microsoft.com/office/drawing/2016/5/9/chartex" xmlns:cx4="http://schemas.microsoft.com/office/drawing/2016/5/10/chartex" xmlns:cx5="http://schemas.microsoft.com/office/drawing/2016/5/11/chartex" xmlns:cx6="http://schemas.microsoft.com/office/drawing/2016/5/12/chartex" xmlns:cx7="http://schemas.microsoft.com/office/drawing/2016/5/13/chartex" xmlns:cx8="http://schemas.microsoft.com/office/drawing/2016/5/14/chartex" xmlns:mc="http://schemas.openxmlformats.org/markup-compatibility/2006" xmlns:aink="http://schemas.microsoft.com/office/drawing/2016/ink" xmlns:am3d="http://schemas.microsoft.com/office/drawing/2017/model3d" xmlns:o="urn:schemas-microsoft-com:office:office" xmlns:oel="http://schemas.microsoft.com/office/2019/extlst" xmlns:r="http://schemas.openxmlformats.org/officeDocument/2006/relationships" xmlns:m="http://schemas.openxmlformats.org/officeDocument/2006/math" xmlns:v="urn:schemas-microsoft-com:vml" xmlns:wp14="http://schemas.microsoft.com/office/word/2010/wordprocessingDrawing" xmlns:wp="http://schemas.openxmlformats.org/drawingml/2006/wordprocessingDrawing" xmlns:w10="urn:schemas-microsoft-com:office:word" xmlns:w="http://schemas.openxmlformats.org/wordprocessingml/2006/main" xmlns:w14="http://schemas.microsoft.com/office/word/2010/wordml" xmlns:w15="http://schemas.microsoft.com/office/word/2012/wordml" xmlns:w16cex="http://schemas.microsoft.com/office/word/2018/wordml/cex" xmlns:w16cid="http://schemas.microsoft.com/office/word/2016/wordml/cid" xmlns:w16="http://schemas.microsoft.com/office/word/2018/wordml" xmlns:w16du="http://schemas.microsoft.com/office/word/2023/wordml/word16du" xmlns:w16sdtdh="http://schemas.microsoft.com/office/word/2020/wordml/sdtdatahash" xmlns:w16se="http://schemas.microsoft.com/office/word/2015/wordml/symex" xmlns:wpg="http://schemas.microsoft.com/office/word/2010/wordprocessingGroup" xmlns:wpi="http://schemas.microsoft.com/office/word/2010/wordprocessingInk" xmlns:wne="http://schemas.microsoft.com/office/word/2006/wordml" xmlns:wps="http://schemas.microsoft.com/office/word/2010/wordprocessingShape" mc:Ignorable="w14 w15 w16se w16cid w16 w16cex w16sdtdh w16du wp14">
+  <w:p>
+    <w:pPr>
+      <w:pStyle w:val="Rodap"/>
+    </w:pPr>
+  </w:p>
+</w:ftr>
+</file>
+
+<file path=word/footer2.xml><?xml version="1.0" encoding="utf-8"?>
+<w:ftr xmlns:wpc="http://schemas.microsoft.com/office/word/2010/wordprocessingCanvas" xmlns:cx="http://schemas.microsoft.com/office/drawing/2014/chartex" xmlns:cx1="http://schemas.microsoft.com/office/drawing/2015/9/8/chartex" xmlns:cx2="http://schemas.microsoft.com/office/drawing/2015/10/21/chartex" xmlns:cx3="http://schemas.microsoft.com/office/drawing/2016/5/9/chartex" xmlns:cx4="http://schemas.microsoft.com/office/drawing/2016/5/10/chartex" xmlns:cx5="http://schemas.microsoft.com/office/drawing/2016/5/11/chartex" xmlns:cx6="http://schemas.microsoft.com/office/drawing/2016/5/12/chartex" xmlns:cx7="http://schemas.microsoft.com/office/drawing/2016/5/13/chartex" xmlns:cx8="http://schemas.microsoft.com/office/drawing/2016/5/14/chartex" xmlns:mc="http://schemas.openxmlformats.org/markup-compatibility/2006" xmlns:aink="http://schemas.microsoft.com/office/drawing/2016/ink" xmlns:am3d="http://schemas.microsoft.com/office/drawing/2017/model3d" xmlns:o="urn:schemas-microsoft-com:office:office" xmlns:oel="http://schemas.microsoft.com/office/2019/extlst" xmlns:r="http://schemas.openxmlformats.org/officeDocument/2006/relationships" xmlns:m="http://schemas.openxmlformats.org/officeDocument/2006/math" xmlns:v="urn:schemas-microsoft-com:vml" xmlns:wp14="http://schemas.microsoft.com/office/word/2010/wordprocessingDrawing" xmlns:wp="http://schemas.openxmlformats.org/drawingml/2006/wordprocessingDrawing" xmlns:w10="urn:schemas-microsoft-com:office:word" xmlns:w="http://schemas.openxmlformats.org/wordprocessingml/2006/main" xmlns:w14="http://schemas.microsoft.com/office/word/2010/wordml" xmlns:w15="http://schemas.microsoft.com/office/word/2012/wordml" xmlns:w16cex="http://schemas.microsoft.com/office/word/2018/wordml/cex" xmlns:w16cid="http://schemas.microsoft.com/office/word/2016/wordml/cid" xmlns:w16="http://schemas.microsoft.com/office/word/2018/wordml" xmlns:w16du="http://schemas.microsoft.com/office/word/2023/wordml/word16du" xmlns:w16sdtdh="http://schemas.microsoft.com/office/word/2020/wordml/sdtdatahash" xmlns:w16se="http://schemas.microsoft.com/office/word/2015/wordml/symex" xmlns:wpg="http://schemas.microsoft.com/office/word/2010/wordprocessingGroup" xmlns:wpi="http://schemas.microsoft.com/office/word/2010/wordprocessingInk" xmlns:wne="http://schemas.microsoft.com/office/word/2006/wordml" xmlns:wps="http://schemas.microsoft.com/office/word/2010/wordprocessingShape" mc:Ignorable="w14 w15 w16se w16cid w16 w16cex w16sdtdh w16du wp14">
+  <w:p>
+    <w:pPr>
+      <w:pStyle w:val="Rodap"/>
+    </w:pPr>
+  </w:p>
+</w:ftr>
+</file>
+
+<file path=word/footer3.xml><?xml version="1.0" encoding="utf-8"?>
+<w:ftr xmlns:wpc="http://schemas.microsoft.com/office/word/2010/wordprocessingCanvas" xmlns:cx="http://schemas.microsoft.com/office/drawing/2014/chartex" xmlns:cx1="http://schemas.microsoft.com/office/drawing/2015/9/8/chartex" xmlns:cx2="http://schemas.microsoft.com/office/drawing/2015/10/21/chartex" xmlns:cx3="http://schemas.microsoft.com/office/drawing/2016/5/9/chartex" xmlns:cx4="http://schemas.microsoft.com/office/drawing/2016/5/10/chartex" xmlns:cx5="http://schemas.microsoft.com/office/drawing/2016/5/11/chartex" xmlns:cx6="http://schemas.microsoft.com/office/drawing/2016/5/12/chartex" xmlns:cx7="http://schemas.microsoft.com/office/drawing/2016/5/13/chartex" xmlns:cx8="http://schemas.microsoft.com/office/drawing/2016/5/14/chartex" xmlns:mc="http://schemas.openxmlformats.org/markup-compatibility/2006" xmlns:aink="http://schemas.microsoft.com/office/drawing/2016/ink" xmlns:am3d="http://schemas.microsoft.com/office/drawing/2017/model3d" xmlns:o="urn:schemas-microsoft-com:office:office" xmlns:oel="http://schemas.microsoft.com/office/2019/extlst" xmlns:r="http://schemas.openxmlformats.org/officeDocument/2006/relationships" xmlns:m="http://schemas.openxmlformats.org/officeDocument/2006/math" xmlns:v="urn:schemas-microsoft-com:vml" xmlns:wp14="http://schemas.microsoft.com/office/word/2010/wordprocessingDrawing" xmlns:wp="http://schemas.openxmlformats.org/drawingml/2006/wordprocessingDrawing" xmlns:w10="urn:schemas-microsoft-com:office:word" xmlns:w="http://schemas.openxmlformats.org/wordprocessingml/2006/main" xmlns:w14="http://schemas.microsoft.com/office/word/2010/wordml" xmlns:w15="http://schemas.microsoft.com/office/word/2012/wordml" xmlns:w16cex="http://schemas.microsoft.com/office/word/2018/wordml/cex" xmlns:w16cid="http://schemas.microsoft.com/office/word/2016/wordml/cid" xmlns:w16="http://schemas.microsoft.com/office/word/2018/wordml" xmlns:w16du="http://schemas.microsoft.com/office/word/2023/wordml/word16du" xmlns:w16sdtdh="http://schemas.microsoft.com/office/word/2020/wordml/sdtdatahash" xmlns:w16se="http://schemas.microsoft.com/office/word/2015/wordml/symex" xmlns:wpg="http://schemas.microsoft.com/office/word/2010/wordprocessingGroup" xmlns:wpi="http://schemas.microsoft.com/office/word/2010/wordprocessingInk" xmlns:wne="http://schemas.microsoft.com/office/word/2006/wordml" xmlns:wps="http://schemas.microsoft.com/office/word/2010/wordprocessingShape" mc:Ignorable="w14 w15 w16se w16cid w16 w16cex w16sdtdh w16du wp14">
+  <w:p>
+    <w:pPr>
+      <w:pStyle w:val="Rodap"/>
+    </w:pPr>
+  </w:p>
+</w:ftr>
+</file>
+
+<file path=word/footnotes.xml><?xml version="1.0" encoding="utf-8"?>
+<w:footnotes xmlns:wpc="http://schemas.microsoft.com/office/word/2010/wordprocessingCanvas" xmlns:cx="http://schemas.microsoft.com/office/drawing/2014/chartex" xmlns:cx1="http://schemas.microsoft.com/office/drawing/2015/9/8/chartex" xmlns:cx2="http://schemas.microsoft.com/office/drawing/2015/10/21/chartex" xmlns:cx3="http://schemas.microsoft.com/office/drawing/2016/5/9/chartex" xmlns:cx4="http://schemas.microsoft.com/office/drawing/2016/5/10/chartex" xmlns:cx5="http://schemas.microsoft.com/office/drawing/2016/5/11/chartex" xmlns:cx6="http://schemas.microsoft.com/office/drawing/2016/5/12/chartex" xmlns:cx7="http://schemas.microsoft.com/office/drawing/2016/5/13/chartex" xmlns:cx8="http://schemas.microsoft.com/office/drawing/2016/5/14/chartex" xmlns:mc="http://schemas.openxmlformats.org/markup-compatibility/2006" xmlns:aink="http://schemas.microsoft.com/office/drawing/2016/ink" xmlns:am3d="http://schemas.microsoft.com/office/drawing/2017/model3d" xmlns:o="urn:schemas-microsoft-com:office:office" xmlns:oel="http://schemas.microsoft.com/office/2019/extlst" xmlns:r="http://schemas.openxmlformats.org/officeDocument/2006/relationships" xmlns:m="http://schemas.openxmlformats.org/officeDocument/2006/math" xmlns:v="urn:schemas-microsoft-com:vml" xmlns:wp14="http://schemas.microsoft.com/office/word/2010/wordprocessingDrawing" xmlns:wp="http://schemas.openxmlformats.org/drawingml/2006/wordprocessingDrawing" xmlns:w10="urn:schemas-microsoft-com:office:word" xmlns:w="http://schemas.openxmlformats.org/wordprocessingml/2006/main" xmlns:w14="http://schemas.microsoft.com/office/word/2010/wordml" xmlns:w15="http://schemas.microsoft.com/office/word/2012/wordml" xmlns:w16cex="http://schemas.microsoft.com/office/word/2018/wordml/cex" xmlns:w16cid="http://schemas.microsoft.com/office/word/2016/wordml/cid" xmlns:w16="http://schemas.microsoft.com/office/word/2018/wordml" xmlns:w16du="http://schemas.microsoft.com/office/word/2023/wordml/word16du" xmlns:w16sdtdh="http://schemas.microsoft.com/office/word/2020/wordml/sdtdatahash" xmlns:w16se="http://schemas.microsoft.com/office/word/2015/wordml/symex" xmlns:wpg="http://schemas.microsoft.com/office/word/2010/wordprocessingGroup" xmlns:wpi="http://schemas.microsoft.com/office/word/2010/wordprocessingInk" xmlns:wne="http://schemas.microsoft.com/office/word/2006/wordml" xmlns:wps="http://schemas.microsoft.com/office/word/2010/wordprocessingShape" mc:Ignorable="w14 w15 w16se w16cid w16 w16cex w16sdtdh w16du wp14">
+  <w:footnote w:type="separator" w:id="-1">
+    <w:p>
+      <w:pPr>
+        <w:spacing w:after="0" w:line="240" w:lineRule="auto"/>
+      </w:pPr>
+      <w:r>
+        <w:separator/>
+      </w:r>
+    </w:p>
+  </w:footnote>
+  <w:footnote w:type="continuationSeparator" w:id="0">
+    <w:p>
+      <w:pPr>
+        <w:spacing w:after="0" w:line="240" w:lineRule="auto"/>
+      </w:pPr>
+      <w:r>
+        <w:continuationSeparator/>
+      </w:r>
+    </w:p>
+  </w:footnote>
+</w:footnotes>
+</file>
+
+<file path=word/header1.xml><?xml version="1.0" encoding="utf-8"?>
+<w:hdr xmlns:wpc="http://schemas.microsoft.com/office/word/2010/wordprocessingCanvas" xmlns:cx="http://schemas.microsoft.com/office/drawing/2014/chartex" xmlns:cx1="http://schemas.microsoft.com/office/drawing/2015/9/8/chartex" xmlns:cx2="http://schemas.microsoft.com/office/drawing/2015/10/21/chartex" xmlns:cx3="http://schemas.microsoft.com/office/drawing/2016/5/9/chartex" xmlns:cx4="http://schemas.microsoft.com/office/drawing/2016/5/10/chartex" xmlns:cx5="http://schemas.microsoft.com/office/drawing/2016/5/11/chartex" xmlns:cx6="http://schemas.microsoft.com/office/drawing/2016/5/12/chartex" xmlns:cx7="http://schemas.microsoft.com/office/drawing/2016/5/13/chartex" xmlns:cx8="http://schemas.microsoft.com/office/drawing/2016/5/14/chartex" xmlns:mc="http://schemas.openxmlformats.org/markup-compatibility/2006" xmlns:aink="http://schemas.microsoft.com/office/drawing/2016/ink" xmlns:am3d="http://schemas.microsoft.com/office/drawing/2017/model3d" xmlns:o="urn:schemas-microsoft-com:office:office" xmlns:oel="http://schemas.microsoft.com/office/2019/extlst" xmlns:r="http://schemas.openxmlformats.org/officeDocument/2006/relationships" xmlns:m="http://schemas.openxmlformats.org/officeDocument/2006/math" xmlns:v="urn:schemas-microsoft-com:vml" xmlns:wp14="http://schemas.microsoft.com/office/word/2010/wordprocessingDrawing" xmlns:wp="http://schemas.openxmlformats.org/drawingml/2006/wordprocessingDrawing" xmlns:w10="urn:schemas-microsoft-com:office:word" xmlns:w="http://schemas.openxmlformats.org/wordprocessingml/2006/main" xmlns:w14="http://schemas.microsoft.com/office/word/2010/wordml" xmlns:w15="http://schemas.microsoft.com/office/word/2012/wordml" xmlns:w16cex="http://schemas.microsoft.com/office/word/2018/wordml/cex" xmlns:w16cid="http://schemas.microsoft.com/office/word/2016/wordml/cid" xmlns:w16="http://schemas.microsoft.com/office/word/2018/wordml" xmlns:w16du="http://schemas.microsoft.com/office/word/2023/wordml/word16du" xmlns:w16sdtdh="http://schemas.microsoft.com/office/word/2020/wordml/sdtdatahash" xmlns:w16se="http://schemas.microsoft.com/office/word/2015/wordml/symex" xmlns:wpg="http://schemas.microsoft.com/office/word/2010/wordprocessingGroup" xmlns:wpi="http://schemas.microsoft.com/office/word/2010/wordprocessingInk" xmlns:wne="http://schemas.microsoft.com/office/word/2006/wordml" xmlns:wps="http://schemas.microsoft.com/office/word/2010/wordprocessingShape" mc:Ignorable="w14 w15 w16se w16cid w16 w16cex w16sdtdh w16du wp14">
+  <w:p>
+    <w:pPr>
+      <w:pStyle w:val="Cabealho"/>
+    </w:pPr>
+  </w:p>
+</w:hdr>
+</file>
+
+<file path=word/header2.xml><?xml version="1.0" encoding="utf-8"?>
+<w:hdr xmlns:wpc="http://schemas.microsoft.com/office/word/2010/wordprocessingCanvas" xmlns:cx="http://schemas.microsoft.com/office/drawing/2014/chartex" xmlns:cx1="http://schemas.microsoft.com/office/drawing/2015/9/8/chartex" xmlns:cx2="http://schemas.microsoft.com/office/drawing/2015/10/21/chartex" xmlns:cx3="http://schemas.microsoft.com/office/drawing/2016/5/9/chartex" xmlns:cx4="http://schemas.microsoft.com/office/drawing/2016/5/10/chartex" xmlns:cx5="http://schemas.microsoft.com/office/drawing/2016/5/11/chartex" xmlns:cx6="http://schemas.microsoft.com/office/drawing/2016/5/12/chartex" xmlns:cx7="http://schemas.microsoft.com/office/drawing/2016/5/13/chartex" xmlns:cx8="http://schemas.microsoft.com/office/drawing/2016/5/14/chartex" xmlns:mc="http://schemas.openxmlformats.org/markup-compatibility/2006" xmlns:aink="http://schemas.microsoft.com/office/drawing/2016/ink" xmlns:am3d="http://schemas.microsoft.com/office/drawing/2017/model3d" xmlns:o="urn:schemas-microsoft-com:office:office" xmlns:oel="http://schemas.microsoft.com/office/2019/extlst" xmlns:r="http://schemas.openxmlformats.org/officeDocument/2006/relationships" xmlns:m="http://schemas.openxmlformats.org/officeDocument/2006/math" xmlns:v="urn:schemas-microsoft-com:vml" xmlns:wp14="http://schemas.microsoft.com/office/word/2010/wordprocessingDrawing" xmlns:wp="http://schemas.openxmlformats.org/drawingml/2006/wordprocessingDrawing" xmlns:w10="urn:schemas-microsoft-com:office:word" xmlns:w="http://schemas.openxmlformats.org/wordprocessingml/2006/main" xmlns:w14="http://schemas.microsoft.com/office/word/2010/wordml" xmlns:w15="http://schemas.microsoft.com/office/word/2012/wordml" xmlns:w16cex="http://schemas.microsoft.com/office/word/2018/wordml/cex" xmlns:w16cid="http://schemas.microsoft.com/office/word/2016/wordml/cid" xmlns:w16="http://schemas.microsoft.com/office/word/2018/wordml" xmlns:w16du="http://schemas.microsoft.com/office/word/2023/wordml/word16du" xmlns:w16sdtdh="http://schemas.microsoft.com/office/word/2020/wordml/sdtdatahash" xmlns:w16se="http://schemas.microsoft.com/office/word/2015/wordml/symex" xmlns:wpg="http://schemas.microsoft.com/office/word/2010/wordprocessingGroup" xmlns:wpi="http://schemas.microsoft.com/office/word/2010/wordprocessingInk" xmlns:wne="http://schemas.microsoft.com/office/word/2006/wordml" xmlns:wps="http://schemas.microsoft.com/office/word/2010/wordprocessingShape" mc:Ignorable="w14 w15 w16se w16cid w16 w16cex w16sdtdh w16du wp14">
+  <w:p>
+    <w:pPr>
+      <w:pStyle w:val="Cabealho"/>
+    </w:pPr>
+  </w:p>
+</w:hdr>
+</file>
+
+<file path=word/header3.xml><?xml version="1.0" encoding="utf-8"?>
+<w:hdr xmlns:wpc="http://schemas.microsoft.com/office/word/2010/wordprocessingCanvas" xmlns:cx="http://schemas.microsoft.com/office/drawing/2014/chartex" xmlns:cx1="http://schemas.microsoft.com/office/drawing/2015/9/8/chartex" xmlns:cx2="http://schemas.microsoft.com/office/drawing/2015/10/21/chartex" xmlns:cx3="http://schemas.microsoft.com/office/drawing/2016/5/9/chartex" xmlns:cx4="http://schemas.microsoft.com/office/drawing/2016/5/10/chartex" xmlns:cx5="http://schemas.microsoft.com/office/drawing/2016/5/11/chartex" xmlns:cx6="http://schemas.microsoft.com/office/drawing/2016/5/12/chartex" xmlns:cx7="http://schemas.microsoft.com/office/drawing/2016/5/13/chartex" xmlns:cx8="http://schemas.microsoft.com/office/drawing/2016/5/14/chartex" xmlns:mc="http://schemas.openxmlformats.org/markup-compatibility/2006" xmlns:aink="http://schemas.microsoft.com/office/drawing/2016/ink" xmlns:am3d="http://schemas.microsoft.com/office/drawing/2017/model3d" xmlns:o="urn:schemas-microsoft-com:office:office" xmlns:oel="http://schemas.microsoft.com/office/2019/extlst" xmlns:r="http://schemas.openxmlformats.org/officeDocument/2006/relationships" xmlns:m="http://schemas.openxmlformats.org/officeDocument/2006/math" xmlns:v="urn:schemas-microsoft-com:vml" xmlns:wp14="http://schemas.microsoft.com/office/word/2010/wordprocessingDrawing" xmlns:wp="http://schemas.openxmlformats.org/drawingml/2006/wordprocessingDrawing" xmlns:w10="urn:schemas-microsoft-com:office:word" xmlns:w="http://schemas.openxmlformats.org/wordprocessingml/2006/main" xmlns:w14="http://schemas.microsoft.com/office/word/2010/wordml" xmlns:w15="http://schemas.microsoft.com/office/word/2012/wordml" xmlns:w16cex="http://schemas.microsoft.com/office/word/2018/wordml/cex" xmlns:w16cid="http://schemas.microsoft.com/office/word/2016/wordml/cid" xmlns:w16="http://schemas.microsoft.com/office/word/2018/wordml" xmlns:w16du="http://schemas.microsoft.com/office/word/2023/wordml/word16du" xmlns:w16sdtdh="http://schemas.microsoft.com/office/word/2020/wordml/sdtdatahash" xmlns:w16se="http://schemas.microsoft.com/office/word/2015/wordml/symex" xmlns:wpg="http://schemas.microsoft.com/office/word/2010/wordprocessingGroup" xmlns:wpi="http://schemas.microsoft.com/office/word/2010/wordprocessingInk" xmlns:wne="http://schemas.microsoft.com/office/word/2006/wordml" xmlns:wps="http://schemas.microsoft.com/office/word/2010/wordprocessingShape" mc:Ignorable="w14 w15 w16se w16cid w16 w16cex w16sdtdh w16du wp14">
+  <w:p>
+    <w:pPr>
+      <w:pStyle w:val="Cabealho"/>
+    </w:pPr>
+  </w:p>
+</w:hdr>
 </file>
 
 <file path=word/numbering.xml><?xml version="1.0" encoding="utf-8"?>
@@ -5321,6 +5542,50 @@
       <w:spacing w:after="100"/>
     </w:pPr>
   </w:style>
+  <w:style w:type="paragraph" w:styleId="Cabealho">
+    <w:name w:val="header"/>
+    <w:basedOn w:val="Normal"/>
+    <w:link w:val="CabealhoChar"/>
+    <w:uiPriority w:val="99"/>
+    <w:unhideWhenUsed/>
+    <w:rsid w:val="00681435"/>
+    <w:pPr>
+      <w:tabs>
+        <w:tab w:val="center" w:pos="4252"/>
+        <w:tab w:val="right" w:pos="8504"/>
+      </w:tabs>
+      <w:spacing w:after="0" w:line="240" w:lineRule="auto"/>
+    </w:pPr>
+  </w:style>
+  <w:style w:type="character" w:customStyle="1" w:styleId="CabealhoChar">
+    <w:name w:val="Cabeçalho Char"/>
+    <w:basedOn w:val="Fontepargpadro"/>
+    <w:link w:val="Cabealho"/>
+    <w:uiPriority w:val="99"/>
+    <w:rsid w:val="00681435"/>
+  </w:style>
+  <w:style w:type="paragraph" w:styleId="Rodap">
+    <w:name w:val="footer"/>
+    <w:basedOn w:val="Normal"/>
+    <w:link w:val="RodapChar"/>
+    <w:uiPriority w:val="99"/>
+    <w:unhideWhenUsed/>
+    <w:rsid w:val="00681435"/>
+    <w:pPr>
+      <w:tabs>
+        <w:tab w:val="center" w:pos="4252"/>
+        <w:tab w:val="right" w:pos="8504"/>
+      </w:tabs>
+      <w:spacing w:after="0" w:line="240" w:lineRule="auto"/>
+    </w:pPr>
+  </w:style>
+  <w:style w:type="character" w:customStyle="1" w:styleId="RodapChar">
+    <w:name w:val="Rodapé Char"/>
+    <w:basedOn w:val="Fontepargpadro"/>
+    <w:link w:val="Rodap"/>
+    <w:uiPriority w:val="99"/>
+    <w:rsid w:val="00681435"/>
+  </w:style>
 </w:styles>
 </file>
 
